--- a/temp/简历模板/朱毅_JAVA开发工程师.docx
+++ b/temp/简历模板/朱毅_JAVA开发工程师.docx
@@ -1,165 +1,324 @@
 
 <file path=word/document.xml><?xml version="1.0" encoding="utf-8"?>
-<w:document xmlns:wpc="http://schemas.microsoft.com/office/word/2010/wordprocessingCanvas" xmlns:cx="http://schemas.microsoft.com/office/drawing/2014/chartex" xmlns:cx1="http://schemas.microsoft.com/office/drawing/2015/9/8/chartex" xmlns:cx2="http://schemas.microsoft.com/office/drawing/2015/10/21/chartex" xmlns:cx3="http://schemas.microsoft.com/office/drawing/2016/5/9/chartex" xmlns:cx4="http://schemas.microsoft.com/office/drawing/2016/5/10/chartex" xmlns:cx5="http://schemas.microsoft.com/office/drawing/2016/5/11/chartex" xmlns:cx6="http://schemas.microsoft.com/office/drawing/2016/5/12/chartex" xmlns:cx7="http://schemas.microsoft.com/office/drawing/2016/5/13/chartex" xmlns:cx8="http://schemas.microsoft.com/office/drawing/2016/5/14/chartex" xmlns:mc="http://schemas.openxmlformats.org/markup-compatibility/2006" xmlns:aink="http://schemas.microsoft.com/office/drawing/2016/ink" xmlns:am3d="http://schemas.microsoft.com/office/drawing/2017/model3d" xmlns:o="urn:schemas-microsoft-com:office:office" xmlns:r="http://schemas.openxmlformats.org/officeDocument/2006/relationships" xmlns:m="http://schemas.openxmlformats.org/officeDocument/2006/math" xmlns:v="urn:schemas-microsoft-com:vml" xmlns:wp14="http://schemas.microsoft.com/office/word/2010/wordprocessingDrawing" xmlns:wp="http://schemas.openxmlformats.org/drawingml/2006/wordprocessingDrawing" xmlns:w10="urn:schemas-microsoft-com:office:word" xmlns:w="http://schemas.openxmlformats.org/wordprocessingml/2006/main" xmlns:w14="http://schemas.microsoft.com/office/word/2010/wordml" xmlns:w15="http://schemas.microsoft.com/office/word/2012/wordml" xmlns:w16cex="http://schemas.microsoft.com/office/word/2018/wordml/cex" xmlns:w16cid="http://schemas.microsoft.com/office/word/2016/wordml/cid" xmlns:w16="http://schemas.microsoft.com/office/word/2018/wordml" xmlns:w16se="http://schemas.microsoft.com/office/word/2015/wordml/symex" xmlns:wpg="http://schemas.microsoft.com/office/word/2010/wordprocessingGroup" xmlns:wpi="http://schemas.microsoft.com/office/word/2010/wordprocessingInk" xmlns:wne="http://schemas.microsoft.com/office/word/2006/wordml" xmlns:wps="http://schemas.microsoft.com/office/word/2010/wordprocessingShape" mc:Ignorable="w14 w15 w16se w16cid w16 w16cex wp14">
+<w:document xmlns:wpc="http://schemas.microsoft.com/office/word/2010/wordprocessingCanvas" xmlns:cx="http://schemas.microsoft.com/office/drawing/2014/chartex" xmlns:cx1="http://schemas.microsoft.com/office/drawing/2015/9/8/chartex" xmlns:cx2="http://schemas.microsoft.com/office/drawing/2015/10/21/chartex" xmlns:cx3="http://schemas.microsoft.com/office/drawing/2016/5/9/chartex" xmlns:cx4="http://schemas.microsoft.com/office/drawing/2016/5/10/chartex" xmlns:cx5="http://schemas.microsoft.com/office/drawing/2016/5/11/chartex" xmlns:cx6="http://schemas.microsoft.com/office/drawing/2016/5/12/chartex" xmlns:cx7="http://schemas.microsoft.com/office/drawing/2016/5/13/chartex" xmlns:cx8="http://schemas.microsoft.com/office/drawing/2016/5/14/chartex" xmlns:mc="http://schemas.openxmlformats.org/markup-compatibility/2006" xmlns:aink="http://schemas.microsoft.com/office/drawing/2016/ink" xmlns:am3d="http://schemas.microsoft.com/office/drawing/2017/model3d" xmlns:o="urn:schemas-microsoft-com:office:office" xmlns:r="http://schemas.openxmlformats.org/officeDocument/2006/relationships" xmlns:m="http://schemas.openxmlformats.org/officeDocument/2006/math" xmlns:v="urn:schemas-microsoft-com:vml" xmlns:wp14="http://schemas.microsoft.com/office/word/2010/wordprocessingDrawing" xmlns:wp="http://schemas.openxmlformats.org/drawingml/2006/wordprocessingDrawing" xmlns:w10="urn:schemas-microsoft-com:office:word" xmlns:w="http://schemas.openxmlformats.org/wordprocessingml/2006/main" xmlns:w14="http://schemas.microsoft.com/office/word/2010/wordml" xmlns:w15="http://schemas.microsoft.com/office/word/2012/wordml" xmlns:w16cid="http://schemas.microsoft.com/office/word/2016/wordml/cid" xmlns:w16se="http://schemas.microsoft.com/office/word/2015/wordml/symex" xmlns:wpg="http://schemas.microsoft.com/office/word/2010/wordprocessingGroup" xmlns:wpi="http://schemas.microsoft.com/office/word/2010/wordprocessingInk" xmlns:wne="http://schemas.microsoft.com/office/word/2006/wordml" xmlns:wps="http://schemas.microsoft.com/office/word/2010/wordprocessingShape" mc:Ignorable="w14 w15 w16se w16cid wp14">
   <w:body>
     <w:p>
       <w:pPr>
-        <w:pStyle w:val="2"/>
-        <w:rPr>
-          <w:lang w:eastAsia="zh-CN"/>
-        </w:rPr>
-      </w:pPr>
-      <w:bookmarkStart w:id="0" w:name="header-n0"/>
-      <w:bookmarkEnd w:id="0"/>
-      <w:r>
-        <w:rPr>
-          <w:lang w:eastAsia="zh-CN"/>
-        </w:rPr>
-        <w:t>姓名</w:t>
-      </w:r>
-      <w:r>
-        <w:rPr>
+        <w:snapToGrid w:val="0"/>
+        <w:spacing w:line="640" w:lineRule="exact"/>
+        <w:jc w:val="center"/>
+        <w:rPr>
+          <w:rFonts w:ascii="微软雅黑" w:eastAsia="微软雅黑" w:hAnsi="微软雅黑"/>
+          <w:lang w:eastAsia="zh-CN"/>
+        </w:rPr>
+      </w:pPr>
+      <w:r>
+        <w:rPr>
+          <w:rFonts w:ascii="微软雅黑" w:eastAsia="微软雅黑" w:hAnsi="微软雅黑" w:hint="eastAsia"/>
+          <w:color w:val="4F81BD" w:themeColor="accent1"/>
+          <w:spacing w:val="60"/>
+          <w:sz w:val="52"/>
+          <w:lang w:eastAsia="zh-CN"/>
+        </w:rPr>
+        <w:t>朱</w:t>
+      </w:r>
+      <w:r>
+        <w:rPr>
+          <w:rFonts w:ascii="微软雅黑" w:eastAsia="微软雅黑" w:hAnsi="微软雅黑" w:hint="eastAsia"/>
+          <w:color w:val="4F81BD" w:themeColor="accent1"/>
+          <w:spacing w:val="60"/>
+          <w:sz w:val="52"/>
+          <w:lang w:eastAsia="zh-CN"/>
+        </w:rPr>
+        <w:t>毅</w:t>
+      </w:r>
+    </w:p>
+    <w:p>
+      <w:pPr>
+        <w:snapToGrid w:val="0"/>
+        <w:spacing w:beforeLines="75" w:before="180" w:line="640" w:lineRule="exact"/>
+        <w:rPr>
+          <w:rFonts w:ascii="微软雅黑" w:eastAsia="微软雅黑" w:hAnsi="微软雅黑"/>
+          <w:color w:val="404040" w:themeColor="text1" w:themeTint="BF"/>
+          <w:lang w:eastAsia="zh-CN"/>
+        </w:rPr>
+      </w:pPr>
+      <w:r>
+        <w:rPr>
+          <w:rFonts w:ascii="微软雅黑" w:eastAsia="微软雅黑" w:hAnsi="微软雅黑" w:hint="eastAsia"/>
+          <w:color w:val="404040" w:themeColor="text1" w:themeTint="BF"/>
+          <w:lang w:eastAsia="zh-CN"/>
+        </w:rPr>
+        <w:t>年龄：2</w:t>
+      </w:r>
+      <w:r>
+        <w:rPr>
+          <w:rFonts w:ascii="微软雅黑" w:eastAsia="微软雅黑" w:hAnsi="微软雅黑"/>
+          <w:color w:val="404040" w:themeColor="text1" w:themeTint="BF"/>
+          <w:lang w:eastAsia="zh-CN"/>
+        </w:rPr>
+        <w:t>7</w:t>
+      </w:r>
+      <w:r>
+        <w:rPr>
+          <w:rFonts w:ascii="微软雅黑" w:eastAsia="微软雅黑" w:hAnsi="微软雅黑" w:hint="eastAsia"/>
+          <w:color w:val="404040" w:themeColor="text1" w:themeTint="BF"/>
+          <w:lang w:eastAsia="zh-CN"/>
+        </w:rPr>
+        <w:t>岁</w:t>
+      </w:r>
+      <w:r>
+        <w:rPr>
+          <w:rFonts w:ascii="微软雅黑" w:eastAsia="微软雅黑" w:hAnsi="微软雅黑"/>
+          <w:color w:val="404040" w:themeColor="text1" w:themeTint="BF"/>
           <w:lang w:eastAsia="zh-CN"/>
         </w:rPr>
         <w:tab/>
       </w:r>
       <w:r>
         <w:rPr>
+          <w:rFonts w:ascii="微软雅黑" w:eastAsia="微软雅黑" w:hAnsi="微软雅黑"/>
+          <w:color w:val="404040" w:themeColor="text1" w:themeTint="BF"/>
           <w:lang w:eastAsia="zh-CN"/>
         </w:rPr>
         <w:tab/>
       </w:r>
       <w:r>
         <w:rPr>
-          <w:rFonts w:hint="eastAsia"/>
-          <w:lang w:eastAsia="zh-CN"/>
-        </w:rPr>
-        <w:t>朱毅</w:t>
-      </w:r>
-    </w:p>
-    <w:p>
-      <w:pPr>
-        <w:pStyle w:val="FirstParagraph"/>
-        <w:rPr>
-          <w:lang w:eastAsia="zh-CN"/>
-        </w:rPr>
-      </w:pPr>
-      <w:r>
-        <w:rPr>
-          <w:b/>
-          <w:lang w:eastAsia="zh-CN"/>
-        </w:rPr>
-        <w:t>手机：</w:t>
-      </w:r>
-      <w:r>
-        <w:rPr>
-          <w:rFonts w:hint="eastAsia"/>
+          <w:rFonts w:ascii="微软雅黑" w:eastAsia="微软雅黑" w:hAnsi="微软雅黑"/>
+          <w:color w:val="404040" w:themeColor="text1" w:themeTint="BF"/>
+          <w:lang w:eastAsia="zh-CN"/>
+        </w:rPr>
+        <w:tab/>
+      </w:r>
+      <w:r>
+        <w:rPr>
+          <w:rFonts w:ascii="微软雅黑" w:eastAsia="微软雅黑" w:hAnsi="微软雅黑"/>
+          <w:color w:val="404040" w:themeColor="text1" w:themeTint="BF"/>
+          <w:lang w:eastAsia="zh-CN"/>
+        </w:rPr>
+        <w:tab/>
+      </w:r>
+      <w:r>
+        <w:rPr>
+          <w:rFonts w:ascii="微软雅黑" w:eastAsia="微软雅黑" w:hAnsi="微软雅黑"/>
+          <w:color w:val="404040" w:themeColor="text1" w:themeTint="BF"/>
+          <w:lang w:eastAsia="zh-CN"/>
+        </w:rPr>
+        <w:tab/>
+      </w:r>
+      <w:r>
+        <w:rPr>
+          <w:rFonts w:ascii="微软雅黑" w:eastAsia="微软雅黑" w:hAnsi="微软雅黑"/>
+          <w:color w:val="404040" w:themeColor="text1" w:themeTint="BF"/>
+          <w:lang w:eastAsia="zh-CN"/>
+        </w:rPr>
+        <w:tab/>
+      </w:r>
+      <w:r>
+        <w:rPr>
+          <w:rFonts w:ascii="微软雅黑" w:eastAsia="微软雅黑" w:hAnsi="微软雅黑" w:hint="eastAsia"/>
+          <w:color w:val="404040" w:themeColor="text1" w:themeTint="BF"/>
+          <w:lang w:eastAsia="zh-CN"/>
+        </w:rPr>
+        <w:t>现居地：西安</w:t>
+      </w:r>
+      <w:r>
+        <w:rPr>
+          <w:rFonts w:ascii="微软雅黑" w:eastAsia="微软雅黑" w:hAnsi="微软雅黑" w:hint="eastAsia"/>
+          <w:color w:val="404040" w:themeColor="text1" w:themeTint="BF"/>
+          <w:lang w:eastAsia="zh-CN"/>
+        </w:rPr>
+        <w:t>雁塔区</w:t>
+      </w:r>
+    </w:p>
+    <w:p>
+      <w:pPr>
+        <w:snapToGrid w:val="0"/>
+        <w:spacing w:beforeLines="75" w:before="180" w:line="640" w:lineRule="exact"/>
+        <w:rPr>
+          <w:rFonts w:ascii="微软雅黑" w:eastAsia="微软雅黑" w:hAnsi="微软雅黑"/>
+          <w:color w:val="404040" w:themeColor="text1" w:themeTint="BF"/>
+          <w:lang w:eastAsia="zh-CN"/>
+        </w:rPr>
+      </w:pPr>
+      <w:r>
+        <w:rPr>
+          <w:rFonts w:ascii="微软雅黑" w:eastAsia="微软雅黑" w:hAnsi="微软雅黑" w:hint="eastAsia"/>
+          <w:color w:val="404040" w:themeColor="text1" w:themeTint="BF"/>
+          <w:lang w:eastAsia="zh-CN"/>
+        </w:rPr>
+        <w:t>求职</w:t>
+      </w:r>
+      <w:r>
+        <w:rPr>
+          <w:rFonts w:ascii="微软雅黑" w:eastAsia="微软雅黑" w:hAnsi="微软雅黑"/>
+          <w:color w:val="404040" w:themeColor="text1" w:themeTint="BF"/>
+          <w:lang w:eastAsia="zh-CN"/>
+        </w:rPr>
+        <w:t>意向：</w:t>
+      </w:r>
+      <w:r>
+        <w:rPr>
+          <w:rFonts w:ascii="微软雅黑" w:eastAsia="微软雅黑" w:hAnsi="微软雅黑" w:hint="eastAsia"/>
+          <w:color w:val="404040" w:themeColor="text1" w:themeTint="BF"/>
+          <w:lang w:eastAsia="zh-CN"/>
+        </w:rPr>
+        <w:t>java开发工程师</w:t>
+      </w:r>
+      <w:r>
+        <w:rPr>
+          <w:rFonts w:ascii="微软雅黑" w:eastAsia="微软雅黑" w:hAnsi="微软雅黑"/>
+          <w:color w:val="404040" w:themeColor="text1" w:themeTint="BF"/>
+          <w:lang w:eastAsia="zh-CN"/>
+        </w:rPr>
+        <w:tab/>
+      </w:r>
+      <w:r>
+        <w:rPr>
+          <w:rFonts w:ascii="微软雅黑" w:eastAsia="微软雅黑" w:hAnsi="微软雅黑"/>
+          <w:color w:val="404040" w:themeColor="text1" w:themeTint="BF"/>
+          <w:lang w:eastAsia="zh-CN"/>
+        </w:rPr>
+        <w:tab/>
+      </w:r>
+      <w:r>
+        <w:rPr>
+          <w:rFonts w:ascii="微软雅黑" w:eastAsia="微软雅黑" w:hAnsi="微软雅黑"/>
+          <w:color w:val="404040" w:themeColor="text1" w:themeTint="BF"/>
+          <w:lang w:eastAsia="zh-CN"/>
+        </w:rPr>
+        <w:tab/>
+      </w:r>
+      <w:r>
+        <w:rPr>
+          <w:rFonts w:ascii="微软雅黑" w:eastAsia="微软雅黑" w:hAnsi="微软雅黑" w:hint="eastAsia"/>
+          <w:color w:val="404040" w:themeColor="text1" w:themeTint="BF"/>
+          <w:lang w:eastAsia="zh-CN"/>
+        </w:rPr>
+        <w:t>电话：</w:t>
+      </w:r>
+      <w:r>
+        <w:rPr>
+          <w:rFonts w:ascii="微软雅黑" w:eastAsia="微软雅黑" w:hAnsi="微软雅黑" w:hint="eastAsia"/>
+          <w:color w:val="404040" w:themeColor="text1" w:themeTint="BF"/>
           <w:lang w:eastAsia="zh-CN"/>
         </w:rPr>
         <w:t>13588211351</w:t>
       </w:r>
-      <w:r>
-        <w:rPr>
-          <w:lang w:eastAsia="zh-CN"/>
-        </w:rPr>
-        <w:t xml:space="preserve"> </w:t>
-      </w:r>
-      <w:r>
-        <w:rPr>
+    </w:p>
+    <w:p>
+      <w:pPr>
+        <w:snapToGrid w:val="0"/>
+        <w:spacing w:beforeLines="75" w:before="180" w:line="640" w:lineRule="exact"/>
+        <w:rPr>
+          <w:rFonts w:ascii="微软雅黑" w:eastAsia="微软雅黑" w:hAnsi="微软雅黑"/>
+          <w:color w:val="404040" w:themeColor="text1" w:themeTint="BF"/>
+          <w:lang w:eastAsia="zh-CN"/>
+        </w:rPr>
+      </w:pPr>
+      <w:r>
+        <w:rPr>
+          <w:rFonts w:ascii="微软雅黑" w:eastAsia="微软雅黑" w:hAnsi="微软雅黑" w:hint="eastAsia"/>
+          <w:color w:val="404040" w:themeColor="text1" w:themeTint="BF"/>
+          <w:lang w:eastAsia="zh-CN"/>
+        </w:rPr>
+        <w:t>邮箱：buoluofan</w:t>
+      </w:r>
+      <w:r>
+        <w:rPr>
+          <w:rFonts w:ascii="微软雅黑" w:eastAsia="微软雅黑" w:hAnsi="微软雅黑"/>
+          <w:color w:val="404040" w:themeColor="text1" w:themeTint="BF"/>
+          <w:lang w:eastAsia="zh-CN"/>
+        </w:rPr>
+        <w:t>520</w:t>
+      </w:r>
+      <w:r>
+        <w:rPr>
+          <w:rFonts w:ascii="微软雅黑" w:eastAsia="微软雅黑" w:hAnsi="微软雅黑" w:hint="eastAsia"/>
+          <w:color w:val="404040" w:themeColor="text1" w:themeTint="BF"/>
+          <w:lang w:eastAsia="zh-CN"/>
+        </w:rPr>
+        <w:t>@gmail</w:t>
+      </w:r>
+      <w:r>
+        <w:rPr>
+          <w:rFonts w:ascii="微软雅黑" w:eastAsia="微软雅黑" w:hAnsi="微软雅黑"/>
+          <w:color w:val="404040" w:themeColor="text1" w:themeTint="BF"/>
+          <w:lang w:eastAsia="zh-CN"/>
+        </w:rPr>
+        <w:t>.com</w:t>
+      </w:r>
+      <w:r>
+        <w:rPr>
+          <w:rFonts w:ascii="微软雅黑" w:eastAsia="微软雅黑" w:hAnsi="微软雅黑" w:hint="eastAsia"/>
+          <w:color w:val="404040" w:themeColor="text1" w:themeTint="BF"/>
+          <w:lang w:eastAsia="zh-CN"/>
+        </w:rPr>
+        <w:t xml:space="preserve">      </w:t>
+      </w:r>
+      <w:r>
+        <w:rPr>
+          <w:rFonts w:ascii="微软雅黑" w:eastAsia="微软雅黑" w:hAnsi="微软雅黑"/>
+          <w:color w:val="404040" w:themeColor="text1" w:themeTint="BF"/>
           <w:lang w:eastAsia="zh-CN"/>
         </w:rPr>
         <w:tab/>
       </w:r>
       <w:r>
         <w:rPr>
+          <w:rFonts w:ascii="微软雅黑" w:eastAsia="微软雅黑" w:hAnsi="微软雅黑"/>
+          <w:color w:val="404040" w:themeColor="text1" w:themeTint="BF"/>
           <w:lang w:eastAsia="zh-CN"/>
         </w:rPr>
         <w:tab/>
       </w:r>
       <w:r>
         <w:rPr>
-          <w:lang w:eastAsia="zh-CN"/>
-        </w:rPr>
-        <w:tab/>
-      </w:r>
-      <w:r>
-        <w:rPr>
-          <w:lang w:eastAsia="zh-CN"/>
-        </w:rPr>
-        <w:tab/>
-      </w:r>
-      <w:r>
-        <w:rPr>
-          <w:b/>
-          <w:lang w:eastAsia="zh-CN"/>
-        </w:rPr>
-        <w:t>邮箱：</w:t>
-      </w:r>
-      <w:r>
-        <w:rPr>
-          <w:lang w:eastAsia="zh-CN"/>
-        </w:rPr>
-        <w:t xml:space="preserve"> </w:t>
+          <w:rFonts w:ascii="微软雅黑" w:eastAsia="微软雅黑" w:hAnsi="微软雅黑" w:hint="eastAsia"/>
+          <w:color w:val="404040" w:themeColor="text1" w:themeTint="BF"/>
+          <w:lang w:eastAsia="zh-CN"/>
+        </w:rPr>
+        <w:t>学历：本科</w:t>
+      </w:r>
+    </w:p>
+    <w:p>
+      <w:pPr>
+        <w:snapToGrid w:val="0"/>
+        <w:spacing w:beforeLines="75" w:before="180" w:line="640" w:lineRule="exact"/>
+        <w:rPr>
+          <w:rFonts w:ascii="微软雅黑" w:eastAsia="微软雅黑" w:hAnsi="微软雅黑" w:hint="eastAsia"/>
+          <w:color w:val="404040" w:themeColor="text1" w:themeTint="BF"/>
+          <w:lang w:eastAsia="zh-CN"/>
+        </w:rPr>
+      </w:pPr>
+      <w:r>
+        <w:rPr>
+          <w:rFonts w:ascii="微软雅黑" w:eastAsia="微软雅黑" w:hAnsi="微软雅黑" w:hint="eastAsia"/>
+          <w:color w:val="404040" w:themeColor="text1" w:themeTint="BF"/>
+          <w:lang w:eastAsia="zh-CN"/>
+        </w:rPr>
+        <w:t>博客：</w:t>
       </w:r>
       <w:hyperlink r:id="rId7" w:history="1">
         <w:r>
           <w:rPr>
             <w:rStyle w:val="ad"/>
-            <w:lang w:eastAsia="zh-CN"/>
           </w:rPr>
-          <w:t>buoluofan520@gmail.com</w:t>
+          <w:t>https://www.cnblogs.com/boluofan/</w:t>
         </w:r>
       </w:hyperlink>
-      <w:r>
-        <w:rPr>
-          <w:lang w:eastAsia="zh-CN"/>
-        </w:rPr>
-        <w:t xml:space="preserve"> </w:t>
-      </w:r>
-    </w:p>
-    <w:p>
-      <w:pPr>
-        <w:pStyle w:val="a0"/>
-        <w:rPr>
-          <w:lang w:eastAsia="zh-CN"/>
-        </w:rPr>
-      </w:pPr>
-      <w:proofErr w:type="spellStart"/>
-      <w:r>
-        <w:t>博客：</w:t>
-      </w:r>
-      <w:hyperlink r:id="rId8" w:history="1">
-        <w:r>
-          <w:rPr>
-            <w:rStyle w:val="ad"/>
-          </w:rPr>
-          <w:t>https</w:t>
-        </w:r>
-        <w:proofErr w:type="spellEnd"/>
-        <w:r>
-          <w:rPr>
-            <w:rStyle w:val="ad"/>
-          </w:rPr>
-          <w:t>://www.boluofan.top</w:t>
-        </w:r>
-      </w:hyperlink>
-      <w:r>
-        <w:t xml:space="preserve"> </w:t>
-      </w:r>
-      <w:r>
-        <w:tab/>
-      </w:r>
-      <w:r>
-        <w:tab/>
-      </w:r>
-      <w:r>
-        <w:tab/>
-      </w:r>
-      <w:r>
-        <w:t xml:space="preserve"> </w:t>
-      </w:r>
-    </w:p>
-    <w:p>
+    </w:p>
+    <w:p>
+      <w:pPr>
+        <w:snapToGrid w:val="0"/>
+        <w:spacing w:beforeLines="75" w:before="180" w:line="640" w:lineRule="exact"/>
+        <w:rPr>
+          <w:rFonts w:ascii="微软雅黑" w:eastAsia="微软雅黑" w:hAnsi="微软雅黑"/>
+          <w:color w:val="404040" w:themeColor="text1" w:themeTint="BF"/>
+          <w:lang w:eastAsia="zh-CN"/>
+        </w:rPr>
+      </w:pPr>
       <w:r>
         <w:pict w14:anchorId="19A85EE1">
           <v:rect id="_x0000_i1025" style="width:0;height:1.5pt" o:hralign="center" o:hrstd="t" o:hr="t"/>
@@ -173,13 +332,20 @@
           <w:lang w:eastAsia="zh-CN"/>
         </w:rPr>
       </w:pPr>
-      <w:bookmarkStart w:id="1" w:name="header-n11"/>
-      <w:bookmarkEnd w:id="1"/>
-      <w:r>
-        <w:rPr>
-          <w:lang w:eastAsia="zh-CN"/>
-        </w:rPr>
-        <w:t>个人经历</w:t>
+      <w:bookmarkStart w:id="0" w:name="header-n11"/>
+      <w:bookmarkEnd w:id="0"/>
+      <w:r>
+        <w:rPr>
+          <w:rFonts w:hint="eastAsia"/>
+          <w:lang w:eastAsia="zh-CN"/>
+        </w:rPr>
+        <w:t>工作</w:t>
+      </w:r>
+      <w:r>
+        <w:rPr>
+          <w:lang w:eastAsia="zh-CN"/>
+        </w:rPr>
+        <w:t>经历</w:t>
       </w:r>
     </w:p>
     <w:p>
@@ -246,6 +412,12 @@
       </w:r>
       <w:r>
         <w:rPr>
+          <w:lang w:eastAsia="zh-CN"/>
+        </w:rPr>
+        <w:tab/>
+      </w:r>
+      <w:r>
+        <w:rPr>
           <w:rFonts w:hint="eastAsia"/>
           <w:b/>
           <w:lang w:eastAsia="zh-CN"/>
@@ -267,11 +439,10 @@
       </w:r>
       <w:r>
         <w:rPr>
-          <w:rFonts w:hint="eastAsia"/>
-          <w:b/>
-          <w:lang w:eastAsia="zh-CN"/>
-        </w:rPr>
-        <w:t>Java</w:t>
+          <w:b/>
+          <w:lang w:eastAsia="zh-CN"/>
+        </w:rPr>
+        <w:t>JAVA</w:t>
       </w:r>
       <w:r>
         <w:rPr>
@@ -384,6 +555,20 @@
       </w:r>
       <w:r>
         <w:rPr>
+          <w:b/>
+          <w:lang w:eastAsia="zh-CN"/>
+        </w:rPr>
+        <w:tab/>
+      </w:r>
+      <w:r>
+        <w:rPr>
+          <w:b/>
+          <w:lang w:eastAsia="zh-CN"/>
+        </w:rPr>
+        <w:tab/>
+      </w:r>
+      <w:r>
+        <w:rPr>
           <w:rFonts w:hint="eastAsia"/>
           <w:b/>
           <w:lang w:eastAsia="zh-CN"/>
@@ -419,6 +604,13 @@
           <w:b/>
           <w:lang w:eastAsia="zh-CN"/>
         </w:rPr>
+        <w:t>JAVA</w:t>
+      </w:r>
+      <w:r>
+        <w:rPr>
+          <w:b/>
+          <w:lang w:eastAsia="zh-CN"/>
+        </w:rPr>
         <w:t>开发工程师</w:t>
       </w:r>
     </w:p>
@@ -426,7 +618,6 @@
       <w:pPr>
         <w:pStyle w:val="a0"/>
         <w:rPr>
-          <w:rFonts w:hint="eastAsia"/>
           <w:lang w:eastAsia="zh-CN"/>
         </w:rPr>
       </w:pPr>
@@ -460,236 +651,464 @@
     <w:p>
       <w:pPr>
         <w:pStyle w:val="3"/>
-      </w:pPr>
-      <w:bookmarkStart w:id="2" w:name="header-n25"/>
+        <w:rPr>
+          <w:rFonts w:hint="eastAsia"/>
+          <w:lang w:eastAsia="zh-CN"/>
+        </w:rPr>
+      </w:pPr>
+      <w:bookmarkStart w:id="1" w:name="header-n25"/>
+      <w:bookmarkEnd w:id="1"/>
+      <w:r>
+        <w:rPr>
+          <w:lang w:eastAsia="zh-CN"/>
+        </w:rPr>
+        <w:t>专业技能</w:t>
+      </w:r>
+    </w:p>
+    <w:p>
+      <w:pPr>
+        <w:rPr>
+          <w:rFonts w:hint="eastAsia"/>
+          <w:b/>
+          <w:lang w:eastAsia="zh-CN"/>
+        </w:rPr>
+      </w:pPr>
+      <w:r>
+        <w:rPr>
+          <w:rFonts w:hint="eastAsia"/>
+          <w:b/>
+          <w:lang w:eastAsia="zh-CN"/>
+        </w:rPr>
+        <w:t>熟练使用</w:t>
+      </w:r>
+      <w:r>
+        <w:rPr>
+          <w:rFonts w:hint="eastAsia"/>
+          <w:b/>
+          <w:lang w:eastAsia="zh-CN"/>
+        </w:rPr>
+        <w:t>IDEA</w:t>
+      </w:r>
+      <w:r>
+        <w:rPr>
+          <w:rFonts w:hint="eastAsia"/>
+          <w:b/>
+          <w:lang w:eastAsia="zh-CN"/>
+        </w:rPr>
+        <w:t>、</w:t>
+      </w:r>
+      <w:proofErr w:type="spellStart"/>
+      <w:r>
+        <w:rPr>
+          <w:rFonts w:hint="eastAsia"/>
+          <w:b/>
+          <w:lang w:eastAsia="zh-CN"/>
+        </w:rPr>
+        <w:t>HBuilder</w:t>
+      </w:r>
+      <w:r>
+        <w:rPr>
+          <w:rFonts w:hint="eastAsia"/>
+          <w:b/>
+          <w:lang w:eastAsia="zh-CN"/>
+        </w:rPr>
+        <w:t>、</w:t>
+      </w:r>
+      <w:r>
+        <w:rPr>
+          <w:rFonts w:hint="eastAsia"/>
+          <w:b/>
+          <w:lang w:eastAsia="zh-CN"/>
+        </w:rPr>
+        <w:t>Eclipse</w:t>
+      </w:r>
+      <w:r>
+        <w:rPr>
+          <w:rFonts w:hint="eastAsia"/>
+          <w:b/>
+          <w:lang w:eastAsia="zh-CN"/>
+        </w:rPr>
+        <w:t>、</w:t>
+      </w:r>
+      <w:r>
+        <w:rPr>
+          <w:rFonts w:hint="eastAsia"/>
+          <w:b/>
+          <w:lang w:eastAsia="zh-CN"/>
+        </w:rPr>
+        <w:t>VisualStudioCode</w:t>
+      </w:r>
+      <w:r>
+        <w:rPr>
+          <w:rFonts w:hint="eastAsia"/>
+          <w:b/>
+          <w:lang w:eastAsia="zh-CN"/>
+        </w:rPr>
+        <w:t>开发工具的基本使用</w:t>
+      </w:r>
+      <w:proofErr w:type="spellEnd"/>
+      <w:r>
+        <w:rPr>
+          <w:rFonts w:hint="eastAsia"/>
+          <w:b/>
+          <w:lang w:eastAsia="zh-CN"/>
+        </w:rPr>
+        <w:t>。</w:t>
+      </w:r>
+    </w:p>
+    <w:p>
+      <w:pPr>
+        <w:rPr>
+          <w:rFonts w:hint="eastAsia"/>
+          <w:b/>
+          <w:lang w:eastAsia="zh-CN"/>
+        </w:rPr>
+      </w:pPr>
+      <w:r>
+        <w:rPr>
+          <w:rFonts w:hint="eastAsia"/>
+          <w:b/>
+          <w:lang w:eastAsia="zh-CN"/>
+        </w:rPr>
+        <w:t>熟悉使用</w:t>
+      </w:r>
+      <w:r>
+        <w:rPr>
+          <w:rFonts w:hint="eastAsia"/>
+          <w:b/>
+          <w:lang w:eastAsia="zh-CN"/>
+        </w:rPr>
+        <w:t>MySQL</w:t>
+      </w:r>
+      <w:r>
+        <w:rPr>
+          <w:rFonts w:hint="eastAsia"/>
+          <w:b/>
+          <w:lang w:eastAsia="zh-CN"/>
+        </w:rPr>
+        <w:t>、</w:t>
+      </w:r>
+      <w:r>
+        <w:rPr>
+          <w:rFonts w:hint="eastAsia"/>
+          <w:b/>
+          <w:lang w:eastAsia="zh-CN"/>
+        </w:rPr>
+        <w:t>Oracle</w:t>
+      </w:r>
+      <w:r>
+        <w:rPr>
+          <w:rFonts w:hint="eastAsia"/>
+          <w:b/>
+          <w:lang w:eastAsia="zh-CN"/>
+        </w:rPr>
+        <w:t>数据库。</w:t>
+      </w:r>
+    </w:p>
+    <w:p>
+      <w:pPr>
+        <w:rPr>
+          <w:rFonts w:hint="eastAsia"/>
+          <w:b/>
+          <w:lang w:eastAsia="zh-CN"/>
+        </w:rPr>
+      </w:pPr>
+      <w:r>
+        <w:rPr>
+          <w:rFonts w:hint="eastAsia"/>
+          <w:b/>
+          <w:lang w:eastAsia="zh-CN"/>
+        </w:rPr>
+        <w:t>熟悉使用</w:t>
+      </w:r>
+      <w:proofErr w:type="spellStart"/>
+      <w:r>
+        <w:rPr>
+          <w:rFonts w:hint="eastAsia"/>
+          <w:b/>
+          <w:lang w:eastAsia="zh-CN"/>
+        </w:rPr>
+        <w:t>MyBatis</w:t>
+      </w:r>
+      <w:proofErr w:type="spellEnd"/>
+      <w:r>
+        <w:rPr>
+          <w:rFonts w:hint="eastAsia"/>
+          <w:b/>
+          <w:lang w:eastAsia="zh-CN"/>
+        </w:rPr>
+        <w:t>、</w:t>
+      </w:r>
+      <w:r>
+        <w:rPr>
+          <w:rFonts w:hint="eastAsia"/>
+          <w:b/>
+          <w:lang w:eastAsia="zh-CN"/>
+        </w:rPr>
+        <w:t>SpringMVC</w:t>
+      </w:r>
+      <w:r>
+        <w:rPr>
+          <w:rFonts w:hint="eastAsia"/>
+          <w:b/>
+          <w:lang w:eastAsia="zh-CN"/>
+        </w:rPr>
+        <w:t>、</w:t>
+      </w:r>
+      <w:r>
+        <w:rPr>
+          <w:rFonts w:hint="eastAsia"/>
+          <w:b/>
+          <w:lang w:eastAsia="zh-CN"/>
+        </w:rPr>
+        <w:t>SpringBoot</w:t>
+      </w:r>
+      <w:r>
+        <w:rPr>
+          <w:rFonts w:hint="eastAsia"/>
+          <w:b/>
+          <w:lang w:eastAsia="zh-CN"/>
+        </w:rPr>
+        <w:t>、</w:t>
+      </w:r>
+      <w:r>
+        <w:rPr>
+          <w:rFonts w:hint="eastAsia"/>
+          <w:b/>
+          <w:lang w:eastAsia="zh-CN"/>
+        </w:rPr>
+        <w:t>Maven</w:t>
+      </w:r>
+      <w:r>
+        <w:rPr>
+          <w:rFonts w:hint="eastAsia"/>
+          <w:b/>
+          <w:lang w:eastAsia="zh-CN"/>
+        </w:rPr>
+        <w:t>流行框架开发项目。</w:t>
+      </w:r>
+    </w:p>
+    <w:p>
+      <w:pPr>
+        <w:rPr>
+          <w:rFonts w:hint="eastAsia"/>
+          <w:b/>
+          <w:lang w:eastAsia="zh-CN"/>
+        </w:rPr>
+      </w:pPr>
+      <w:r>
+        <w:rPr>
+          <w:rFonts w:hint="eastAsia"/>
+          <w:b/>
+          <w:lang w:eastAsia="zh-CN"/>
+        </w:rPr>
+        <w:t>熟悉使用</w:t>
+      </w:r>
+      <w:proofErr w:type="spellStart"/>
+      <w:r>
+        <w:rPr>
+          <w:rFonts w:hint="eastAsia"/>
+          <w:b/>
+          <w:lang w:eastAsia="zh-CN"/>
+        </w:rPr>
+        <w:t>Svn</w:t>
+      </w:r>
+      <w:proofErr w:type="spellEnd"/>
+      <w:r>
+        <w:rPr>
+          <w:rFonts w:hint="eastAsia"/>
+          <w:b/>
+          <w:lang w:eastAsia="zh-CN"/>
+        </w:rPr>
+        <w:t>，</w:t>
+      </w:r>
+      <w:r>
+        <w:rPr>
+          <w:rFonts w:hint="eastAsia"/>
+          <w:b/>
+          <w:lang w:eastAsia="zh-CN"/>
+        </w:rPr>
+        <w:t>Git</w:t>
+      </w:r>
+      <w:r>
+        <w:rPr>
+          <w:rFonts w:hint="eastAsia"/>
+          <w:b/>
+          <w:lang w:eastAsia="zh-CN"/>
+        </w:rPr>
+        <w:t>版本控制。</w:t>
+      </w:r>
+    </w:p>
+    <w:p>
+      <w:pPr>
+        <w:rPr>
+          <w:b/>
+          <w:lang w:eastAsia="zh-CN"/>
+        </w:rPr>
+      </w:pPr>
+      <w:r>
+        <w:rPr>
+          <w:rFonts w:hint="eastAsia"/>
+          <w:b/>
+          <w:lang w:eastAsia="zh-CN"/>
+        </w:rPr>
+        <w:t>熟悉</w:t>
+      </w:r>
+      <w:proofErr w:type="spellStart"/>
+      <w:r>
+        <w:rPr>
+          <w:rFonts w:hint="eastAsia"/>
+          <w:b/>
+          <w:lang w:eastAsia="zh-CN"/>
+        </w:rPr>
+        <w:t>Jsp</w:t>
+      </w:r>
+      <w:proofErr w:type="spellEnd"/>
+      <w:r>
+        <w:rPr>
+          <w:rFonts w:hint="eastAsia"/>
+          <w:b/>
+          <w:lang w:eastAsia="zh-CN"/>
+        </w:rPr>
+        <w:t>/Servlet</w:t>
+      </w:r>
+      <w:r>
+        <w:rPr>
+          <w:rFonts w:hint="eastAsia"/>
+          <w:b/>
+          <w:lang w:eastAsia="zh-CN"/>
+        </w:rPr>
+        <w:t>、</w:t>
+      </w:r>
+      <w:r>
+        <w:rPr>
+          <w:rFonts w:hint="eastAsia"/>
+          <w:b/>
+          <w:lang w:eastAsia="zh-CN"/>
+        </w:rPr>
+        <w:t>HTML</w:t>
+      </w:r>
+      <w:r>
+        <w:rPr>
+          <w:rFonts w:hint="eastAsia"/>
+          <w:b/>
+          <w:lang w:eastAsia="zh-CN"/>
+        </w:rPr>
+        <w:t>、</w:t>
+      </w:r>
+      <w:r>
+        <w:rPr>
+          <w:rFonts w:hint="eastAsia"/>
+          <w:b/>
+          <w:lang w:eastAsia="zh-CN"/>
+        </w:rPr>
+        <w:t>JavaScript</w:t>
+      </w:r>
+      <w:r>
+        <w:rPr>
+          <w:rFonts w:hint="eastAsia"/>
+          <w:b/>
+          <w:lang w:eastAsia="zh-CN"/>
+        </w:rPr>
+        <w:t>、</w:t>
+      </w:r>
+      <w:r>
+        <w:rPr>
+          <w:rFonts w:hint="eastAsia"/>
+          <w:b/>
+          <w:lang w:eastAsia="zh-CN"/>
+        </w:rPr>
+        <w:t>CSS</w:t>
+      </w:r>
+      <w:r>
+        <w:rPr>
+          <w:rFonts w:hint="eastAsia"/>
+          <w:b/>
+          <w:lang w:eastAsia="zh-CN"/>
+        </w:rPr>
+        <w:t>、</w:t>
+      </w:r>
+      <w:r>
+        <w:rPr>
+          <w:rFonts w:hint="eastAsia"/>
+          <w:b/>
+          <w:lang w:eastAsia="zh-CN"/>
+        </w:rPr>
+        <w:t>Ajax</w:t>
+      </w:r>
+      <w:r>
+        <w:rPr>
+          <w:rFonts w:hint="eastAsia"/>
+          <w:b/>
+          <w:lang w:eastAsia="zh-CN"/>
+        </w:rPr>
+        <w:t>、</w:t>
+      </w:r>
+      <w:r>
+        <w:rPr>
+          <w:rFonts w:hint="eastAsia"/>
+          <w:b/>
+          <w:lang w:eastAsia="zh-CN"/>
+        </w:rPr>
+        <w:t>jQuery</w:t>
+      </w:r>
+      <w:r>
+        <w:rPr>
+          <w:rFonts w:hint="eastAsia"/>
+          <w:b/>
+          <w:lang w:eastAsia="zh-CN"/>
+        </w:rPr>
+        <w:t>、</w:t>
+      </w:r>
+      <w:r>
+        <w:rPr>
+          <w:rFonts w:hint="eastAsia"/>
+          <w:b/>
+          <w:lang w:eastAsia="zh-CN"/>
+        </w:rPr>
+        <w:t>Vue</w:t>
+      </w:r>
+      <w:r>
+        <w:rPr>
+          <w:rFonts w:hint="eastAsia"/>
+          <w:b/>
+          <w:lang w:eastAsia="zh-CN"/>
+        </w:rPr>
+        <w:t>等表现层技术的基本使用。</w:t>
+      </w:r>
+    </w:p>
+    <w:p>
+      <w:pPr>
+        <w:rPr>
+          <w:rFonts w:hint="eastAsia"/>
+          <w:b/>
+          <w:lang w:eastAsia="zh-CN"/>
+        </w:rPr>
+      </w:pPr>
+      <w:r>
+        <w:pict w14:anchorId="24853F4A">
+          <v:rect id="_x0000_i1032" style="width:0;height:1.5pt" o:hralign="center" o:hrstd="t" o:hr="t"/>
+        </w:pict>
+      </w:r>
+    </w:p>
+    <w:p>
+      <w:pPr>
+        <w:pStyle w:val="3"/>
+        <w:rPr>
+          <w:rFonts w:hint="eastAsia"/>
+          <w:lang w:eastAsia="zh-CN"/>
+        </w:rPr>
+      </w:pPr>
+      <w:bookmarkStart w:id="2" w:name="header-n45"/>
       <w:bookmarkEnd w:id="2"/>
-      <w:r>
-        <w:t>专业技能</w:t>
-      </w:r>
-    </w:p>
-    <w:p>
-      <w:pPr>
-        <w:numPr>
-          <w:ilvl w:val="0"/>
-          <w:numId w:val="3"/>
-        </w:numPr>
-        <w:rPr>
-          <w:lang w:eastAsia="zh-CN"/>
-        </w:rPr>
-      </w:pPr>
-      <w:r>
-        <w:rPr>
-          <w:lang w:eastAsia="zh-CN"/>
-        </w:rPr>
-        <w:t>X</w:t>
-      </w:r>
-      <w:r>
-        <w:rPr>
-          <w:lang w:eastAsia="zh-CN"/>
-        </w:rPr>
-        <w:t>年团队管理经验，</w:t>
-      </w:r>
-      <w:r>
-        <w:rPr>
-          <w:lang w:eastAsia="zh-CN"/>
-        </w:rPr>
-        <w:t xml:space="preserve">X </w:t>
-      </w:r>
-      <w:r>
-        <w:rPr>
-          <w:lang w:eastAsia="zh-CN"/>
-        </w:rPr>
-        <w:t>年开发经验，</w:t>
-      </w:r>
-      <w:r>
-        <w:rPr>
-          <w:lang w:eastAsia="zh-CN"/>
-        </w:rPr>
-        <w:t xml:space="preserve">X </w:t>
-      </w:r>
-      <w:r>
-        <w:rPr>
-          <w:lang w:eastAsia="zh-CN"/>
-        </w:rPr>
-        <w:t>年移动开发经验</w:t>
-      </w:r>
-    </w:p>
-    <w:p>
-      <w:pPr>
-        <w:numPr>
-          <w:ilvl w:val="0"/>
-          <w:numId w:val="3"/>
-        </w:numPr>
-      </w:pPr>
       <w:proofErr w:type="spellStart"/>
       <w:r>
-        <w:t>开源</w:t>
+        <w:rPr>
+          <w:lang w:eastAsia="zh-CN"/>
+        </w:rPr>
+        <w:t>项目经历</w:t>
       </w:r>
       <w:proofErr w:type="spellEnd"/>
-      <w:r>
-        <w:t xml:space="preserve"> xx </w:t>
-      </w:r>
-      <w:proofErr w:type="spellStart"/>
-      <w:r>
-        <w:t>项目，用于</w:t>
-      </w:r>
-      <w:proofErr w:type="spellEnd"/>
-      <w:r>
-        <w:t xml:space="preserve"> </w:t>
-      </w:r>
-      <w:proofErr w:type="spellStart"/>
-      <w:r>
-        <w:t>xx</w:t>
-      </w:r>
-      <w:r>
-        <w:t>，多少</w:t>
-      </w:r>
-      <w:proofErr w:type="spellEnd"/>
-      <w:r>
-        <w:t xml:space="preserve"> star</w:t>
-      </w:r>
-      <w:r>
-        <w:t>，多少</w:t>
-      </w:r>
-      <w:r>
-        <w:t xml:space="preserve"> contributors</w:t>
-      </w:r>
-    </w:p>
-    <w:p>
-      <w:pPr>
-        <w:numPr>
-          <w:ilvl w:val="0"/>
-          <w:numId w:val="3"/>
-        </w:numPr>
-        <w:rPr>
-          <w:lang w:eastAsia="zh-CN"/>
-        </w:rPr>
-      </w:pPr>
-      <w:r>
-        <w:rPr>
-          <w:lang w:eastAsia="zh-CN"/>
-        </w:rPr>
-        <w:t>熟悉</w:t>
-      </w:r>
-      <w:r>
-        <w:rPr>
-          <w:lang w:eastAsia="zh-CN"/>
-        </w:rPr>
-        <w:t xml:space="preserve"> xx </w:t>
-      </w:r>
-      <w:r>
-        <w:rPr>
-          <w:lang w:eastAsia="zh-CN"/>
-        </w:rPr>
-        <w:t>技术点，</w:t>
-      </w:r>
-      <w:r>
-        <w:rPr>
-          <w:lang w:eastAsia="zh-CN"/>
-        </w:rPr>
-        <w:t xml:space="preserve">xx </w:t>
-      </w:r>
-      <w:r>
-        <w:rPr>
-          <w:lang w:eastAsia="zh-CN"/>
-        </w:rPr>
-        <w:t>技术点，</w:t>
-      </w:r>
-      <w:r>
-        <w:rPr>
-          <w:lang w:eastAsia="zh-CN"/>
-        </w:rPr>
-        <w:t xml:space="preserve">xx </w:t>
-      </w:r>
-      <w:r>
-        <w:rPr>
-          <w:lang w:eastAsia="zh-CN"/>
-        </w:rPr>
-        <w:t>技术点</w:t>
-      </w:r>
-    </w:p>
-    <w:p>
-      <w:pPr>
-        <w:numPr>
-          <w:ilvl w:val="0"/>
-          <w:numId w:val="3"/>
-        </w:numPr>
-      </w:pPr>
-      <w:proofErr w:type="spellStart"/>
-      <w:r>
-        <w:t>博客主要分享</w:t>
-      </w:r>
-      <w:proofErr w:type="spellEnd"/>
-      <w:r>
-        <w:t xml:space="preserve"> </w:t>
-      </w:r>
-      <w:proofErr w:type="spellStart"/>
-      <w:r>
-        <w:t>xxxx</w:t>
-      </w:r>
-      <w:proofErr w:type="spellEnd"/>
-    </w:p>
-    <w:p>
-      <w:pPr>
-        <w:numPr>
-          <w:ilvl w:val="0"/>
-          <w:numId w:val="3"/>
-        </w:numPr>
-      </w:pPr>
-      <w:r>
-        <w:t>……</w:t>
-      </w:r>
-    </w:p>
-    <w:p>
-      <w:pPr>
-        <w:pStyle w:val="FirstParagraph"/>
-        <w:rPr>
-          <w:lang w:eastAsia="zh-CN"/>
-        </w:rPr>
-      </w:pPr>
-      <w:r>
-        <w:rPr>
-          <w:lang w:eastAsia="zh-CN"/>
-        </w:rPr>
-        <w:t xml:space="preserve">// </w:t>
-      </w:r>
-      <w:r>
-        <w:rPr>
-          <w:lang w:eastAsia="zh-CN"/>
-        </w:rPr>
-        <w:t>提示：不要用「精通」二字，除非自认为</w:t>
-      </w:r>
-      <w:proofErr w:type="gramStart"/>
-      <w:r>
-        <w:rPr>
-          <w:lang w:eastAsia="zh-CN"/>
-        </w:rPr>
-        <w:t>很</w:t>
-      </w:r>
-      <w:proofErr w:type="gramEnd"/>
-      <w:r>
-        <w:rPr>
-          <w:lang w:eastAsia="zh-CN"/>
-        </w:rPr>
-        <w:t>牛。</w:t>
-      </w:r>
-    </w:p>
-    <w:p>
-      <w:r>
-        <w:pict w14:anchorId="76F54AEA">
-          <v:rect id="_x0000_i1027" style="width:0;height:1.5pt" o:hralign="center" o:hrstd="t" o:hr="t"/>
-        </w:pict>
-      </w:r>
-    </w:p>
-    <w:p>
-      <w:pPr>
-        <w:pStyle w:val="3"/>
-      </w:pPr>
-      <w:bookmarkStart w:id="3" w:name="header-n45"/>
-      <w:bookmarkEnd w:id="3"/>
-      <w:r>
-        <w:t>项目经历</w:t>
-      </w:r>
     </w:p>
     <w:p>
       <w:pPr>
@@ -726,11 +1145,83 @@
         </w:rPr>
         <w:t>科技有限公司</w:t>
       </w:r>
-      <w:r>
-        <w:rPr>
+    </w:p>
+    <w:p>
+      <w:pPr>
+        <w:ind w:left="480"/>
+        <w:rPr>
+          <w:lang w:eastAsia="zh-CN"/>
+        </w:rPr>
+      </w:pPr>
+      <w:r>
+        <w:rPr>
+          <w:b/>
+          <w:lang w:eastAsia="zh-CN"/>
+        </w:rPr>
+        <w:t>201</w:t>
+      </w:r>
+      <w:r>
+        <w:rPr>
+          <w:b/>
+          <w:lang w:eastAsia="zh-CN"/>
+        </w:rPr>
+        <w:t>9</w:t>
+      </w:r>
+      <w:r>
+        <w:rPr>
+          <w:b/>
+          <w:lang w:eastAsia="zh-CN"/>
+        </w:rPr>
+        <w:t>/0</w:t>
+      </w:r>
+      <w:r>
+        <w:rPr>
+          <w:b/>
+          <w:lang w:eastAsia="zh-CN"/>
+        </w:rPr>
+        <w:t>5</w:t>
+      </w:r>
+      <w:r>
+        <w:rPr>
+          <w:b/>
           <w:lang w:eastAsia="zh-CN"/>
         </w:rPr>
         <w:t xml:space="preserve"> </w:t>
+      </w:r>
+      <w:r>
+        <w:rPr>
+          <w:b/>
+          <w:lang w:eastAsia="zh-CN"/>
+        </w:rPr>
+        <w:t>–</w:t>
+      </w:r>
+      <w:r>
+        <w:rPr>
+          <w:b/>
+          <w:lang w:eastAsia="zh-CN"/>
+        </w:rPr>
+        <w:t xml:space="preserve"> </w:t>
+      </w:r>
+      <w:r>
+        <w:rPr>
+          <w:rFonts w:hint="eastAsia"/>
+          <w:b/>
+          <w:lang w:eastAsia="zh-CN"/>
+        </w:rPr>
+        <w:t>至今</w:t>
+      </w:r>
+      <w:r>
+        <w:rPr>
+          <w:lang w:eastAsia="zh-CN"/>
+        </w:rPr>
+        <w:t xml:space="preserve"> </w:t>
+      </w:r>
+      <w:r>
+        <w:rPr>
+          <w:b/>
+          <w:lang w:eastAsia="zh-CN"/>
+        </w:rPr>
+        <w:tab/>
       </w:r>
       <w:r>
         <w:rPr>
@@ -762,6 +1253,7 @@
         <w:rPr>
           <w:lang w:eastAsia="zh-CN"/>
         </w:rPr>
+        <w:lastRenderedPageBreak/>
         <w:t>简介：</w:t>
       </w:r>
       <w:r>
@@ -799,15 +1291,13 @@
         </w:rPr>
         <w:t>家庭</w:t>
       </w:r>
-      <w:proofErr w:type="spellStart"/>
-      <w:r>
-        <w:rPr>
-          <w:rFonts w:hint="eastAsia"/>
-          <w:lang w:eastAsia="zh-CN"/>
-        </w:rPr>
-        <w:t>ktv</w:t>
-      </w:r>
-      <w:proofErr w:type="spellEnd"/>
+      <w:r>
+        <w:rPr>
+          <w:rFonts w:hint="eastAsia"/>
+          <w:lang w:eastAsia="zh-CN"/>
+        </w:rPr>
+        <w:t>KTV</w:t>
+      </w:r>
       <w:r>
         <w:rPr>
           <w:rFonts w:hint="eastAsia"/>
@@ -906,7 +1396,14 @@
           <w:rFonts w:hint="eastAsia"/>
           <w:lang w:eastAsia="zh-CN"/>
         </w:rPr>
-        <w:t>项目日常专题制作及</w:t>
+        <w:t>项目日常专题</w:t>
+      </w:r>
+      <w:r>
+        <w:rPr>
+          <w:rFonts w:hint="eastAsia"/>
+          <w:lang w:eastAsia="zh-CN"/>
+        </w:rPr>
+        <w:t>及活动制作</w:t>
       </w:r>
     </w:p>
     <w:p>
@@ -925,7 +1422,6 @@
           <w:rFonts w:hint="eastAsia"/>
           <w:lang w:eastAsia="zh-CN"/>
         </w:rPr>
-        <w:lastRenderedPageBreak/>
         <w:t>媒资及</w:t>
       </w:r>
       <w:proofErr w:type="gramEnd"/>
@@ -965,6 +1461,9 @@
     <w:p>
       <w:pPr>
         <w:ind w:firstLine="480"/>
+        <w:rPr>
+          <w:lang w:eastAsia="zh-CN"/>
+        </w:rPr>
       </w:pPr>
       <w:r>
         <w:rPr>
@@ -988,6 +1487,698 @@
         </w:rPr>
         <w:t>：</w:t>
       </w:r>
+    </w:p>
+    <w:p>
+      <w:pPr>
+        <w:ind w:firstLine="480"/>
+        <w:rPr>
+          <w:rFonts w:hint="eastAsia"/>
+          <w:lang w:eastAsia="zh-CN"/>
+        </w:rPr>
+      </w:pPr>
+    </w:p>
+    <w:p>
+      <w:pPr>
+        <w:ind w:left="480"/>
+        <w:rPr>
+          <w:lang w:eastAsia="zh-CN"/>
+        </w:rPr>
+      </w:pPr>
+      <w:r>
+        <w:rPr>
+          <w:b/>
+          <w:lang w:eastAsia="zh-CN"/>
+        </w:rPr>
+        <w:t>20</w:t>
+      </w:r>
+      <w:r>
+        <w:rPr>
+          <w:b/>
+          <w:lang w:eastAsia="zh-CN"/>
+        </w:rPr>
+        <w:t>20</w:t>
+      </w:r>
+      <w:r>
+        <w:rPr>
+          <w:b/>
+          <w:lang w:eastAsia="zh-CN"/>
+        </w:rPr>
+        <w:t>/0</w:t>
+      </w:r>
+      <w:r>
+        <w:rPr>
+          <w:b/>
+          <w:lang w:eastAsia="zh-CN"/>
+        </w:rPr>
+        <w:t>2</w:t>
+      </w:r>
+      <w:r>
+        <w:rPr>
+          <w:b/>
+          <w:lang w:eastAsia="zh-CN"/>
+        </w:rPr>
+        <w:t xml:space="preserve"> – </w:t>
+      </w:r>
+      <w:r>
+        <w:rPr>
+          <w:rFonts w:hint="eastAsia"/>
+          <w:b/>
+          <w:lang w:eastAsia="zh-CN"/>
+        </w:rPr>
+        <w:t>至今</w:t>
+      </w:r>
+      <w:r>
+        <w:rPr>
+          <w:lang w:eastAsia="zh-CN"/>
+        </w:rPr>
+        <w:t xml:space="preserve"> </w:t>
+      </w:r>
+      <w:r>
+        <w:rPr>
+          <w:b/>
+          <w:lang w:eastAsia="zh-CN"/>
+        </w:rPr>
+        <w:tab/>
+      </w:r>
+      <w:r>
+        <w:rPr>
+          <w:rFonts w:hint="eastAsia"/>
+          <w:lang w:eastAsia="zh-CN"/>
+        </w:rPr>
+        <w:t>《</w:t>
+      </w:r>
+      <w:r>
+        <w:rPr>
+          <w:rFonts w:hint="eastAsia"/>
+          <w:b/>
+          <w:lang w:eastAsia="zh-CN"/>
+        </w:rPr>
+        <w:t>奥飞视界</w:t>
+      </w:r>
+      <w:r>
+        <w:rPr>
+          <w:rFonts w:hint="eastAsia"/>
+          <w:b/>
+          <w:lang w:eastAsia="zh-CN"/>
+        </w:rPr>
+        <w:t>》项目</w:t>
+      </w:r>
+    </w:p>
+    <w:p>
+      <w:pPr>
+        <w:numPr>
+          <w:ilvl w:val="0"/>
+          <w:numId w:val="2"/>
+        </w:numPr>
+        <w:rPr>
+          <w:lang w:eastAsia="zh-CN"/>
+        </w:rPr>
+      </w:pPr>
+      <w:r>
+        <w:rPr>
+          <w:lang w:eastAsia="zh-CN"/>
+        </w:rPr>
+        <w:t>简介：</w:t>
+      </w:r>
+      <w:r>
+        <w:rPr>
+          <w:rFonts w:hint="eastAsia"/>
+          <w:lang w:eastAsia="zh-CN"/>
+        </w:rPr>
+        <w:t>《欢乐歌房》项目是</w:t>
+      </w:r>
+      <w:r>
+        <w:rPr>
+          <w:rFonts w:hint="eastAsia"/>
+          <w:lang w:eastAsia="zh-CN"/>
+        </w:rPr>
+        <w:t>IPTV</w:t>
+      </w:r>
+      <w:r>
+        <w:rPr>
+          <w:rFonts w:hint="eastAsia"/>
+          <w:lang w:eastAsia="zh-CN"/>
+        </w:rPr>
+        <w:t>类项目，是公司主要项目及营收点。是主打家庭</w:t>
+      </w:r>
+      <w:r>
+        <w:rPr>
+          <w:rFonts w:hint="eastAsia"/>
+          <w:lang w:eastAsia="zh-CN"/>
+        </w:rPr>
+        <w:t>KTV</w:t>
+      </w:r>
+      <w:r>
+        <w:rPr>
+          <w:rFonts w:hint="eastAsia"/>
+          <w:lang w:eastAsia="zh-CN"/>
+        </w:rPr>
+        <w:t>的电视机顶盒端的产品。</w:t>
+      </w:r>
+    </w:p>
+    <w:p>
+      <w:pPr>
+        <w:numPr>
+          <w:ilvl w:val="0"/>
+          <w:numId w:val="2"/>
+        </w:numPr>
+        <w:rPr>
+          <w:lang w:eastAsia="zh-CN"/>
+        </w:rPr>
+      </w:pPr>
+      <w:r>
+        <w:rPr>
+          <w:lang w:eastAsia="zh-CN"/>
+        </w:rPr>
+        <w:t>职责：</w:t>
+      </w:r>
+      <w:r>
+        <w:rPr>
+          <w:lang w:eastAsia="zh-CN"/>
+        </w:rPr>
+        <w:t xml:space="preserve"> </w:t>
+      </w:r>
+    </w:p>
+    <w:p>
+      <w:pPr>
+        <w:numPr>
+          <w:ilvl w:val="1"/>
+          <w:numId w:val="5"/>
+        </w:numPr>
+        <w:rPr>
+          <w:lang w:eastAsia="zh-CN"/>
+        </w:rPr>
+      </w:pPr>
+      <w:proofErr w:type="gramStart"/>
+      <w:r>
+        <w:rPr>
+          <w:rFonts w:hint="eastAsia"/>
+          <w:lang w:eastAsia="zh-CN"/>
+        </w:rPr>
+        <w:t>欢乐歌房</w:t>
+      </w:r>
+      <w:proofErr w:type="gramEnd"/>
+      <w:r>
+        <w:rPr>
+          <w:rFonts w:hint="eastAsia"/>
+          <w:lang w:eastAsia="zh-CN"/>
+        </w:rPr>
+        <w:t>cs</w:t>
+      </w:r>
+      <w:r>
+        <w:rPr>
+          <w:rFonts w:hint="eastAsia"/>
+          <w:lang w:eastAsia="zh-CN"/>
+        </w:rPr>
+        <w:t>端后端接口编写及维护</w:t>
+      </w:r>
+    </w:p>
+    <w:p>
+      <w:pPr>
+        <w:numPr>
+          <w:ilvl w:val="1"/>
+          <w:numId w:val="5"/>
+        </w:numPr>
+        <w:rPr>
+          <w:lang w:eastAsia="zh-CN"/>
+        </w:rPr>
+      </w:pPr>
+      <w:r>
+        <w:rPr>
+          <w:rFonts w:hint="eastAsia"/>
+          <w:lang w:eastAsia="zh-CN"/>
+        </w:rPr>
+        <w:t>项目鉴权计费及各地部署上线</w:t>
+      </w:r>
+    </w:p>
+    <w:p>
+      <w:pPr>
+        <w:numPr>
+          <w:ilvl w:val="1"/>
+          <w:numId w:val="5"/>
+        </w:numPr>
+        <w:rPr>
+          <w:lang w:eastAsia="zh-CN"/>
+        </w:rPr>
+      </w:pPr>
+      <w:r>
+        <w:rPr>
+          <w:rFonts w:hint="eastAsia"/>
+          <w:lang w:eastAsia="zh-CN"/>
+        </w:rPr>
+        <w:t>项目日常专题及活动制作</w:t>
+      </w:r>
+    </w:p>
+    <w:p>
+      <w:pPr>
+        <w:numPr>
+          <w:ilvl w:val="1"/>
+          <w:numId w:val="5"/>
+        </w:numPr>
+        <w:rPr>
+          <w:lang w:eastAsia="zh-CN"/>
+        </w:rPr>
+      </w:pPr>
+      <w:proofErr w:type="gramStart"/>
+      <w:r>
+        <w:rPr>
+          <w:rFonts w:hint="eastAsia"/>
+          <w:lang w:eastAsia="zh-CN"/>
+        </w:rPr>
+        <w:t>媒资及</w:t>
+      </w:r>
+      <w:proofErr w:type="gramEnd"/>
+      <w:r>
+        <w:rPr>
+          <w:rFonts w:hint="eastAsia"/>
+          <w:lang w:eastAsia="zh-CN"/>
+        </w:rPr>
+        <w:t>内容注入</w:t>
+      </w:r>
+    </w:p>
+    <w:p>
+      <w:pPr>
+        <w:numPr>
+          <w:ilvl w:val="1"/>
+          <w:numId w:val="5"/>
+        </w:numPr>
+        <w:rPr>
+          <w:lang w:eastAsia="zh-CN"/>
+        </w:rPr>
+      </w:pPr>
+      <w:r>
+        <w:rPr>
+          <w:rFonts w:hint="eastAsia"/>
+          <w:lang w:eastAsia="zh-CN"/>
+        </w:rPr>
+        <w:t>各类报表及后台页面编写</w:t>
+      </w:r>
+    </w:p>
+    <w:p>
+      <w:pPr>
+        <w:ind w:firstLine="480"/>
+      </w:pPr>
+      <w:r>
+        <w:rPr>
+          <w:rFonts w:hint="eastAsia"/>
+          <w:lang w:eastAsia="zh-CN"/>
+        </w:rPr>
+        <w:t>技术</w:t>
+      </w:r>
+      <w:proofErr w:type="gramStart"/>
+      <w:r>
+        <w:rPr>
+          <w:rFonts w:hint="eastAsia"/>
+          <w:lang w:eastAsia="zh-CN"/>
+        </w:rPr>
+        <w:t>栈</w:t>
+      </w:r>
+      <w:proofErr w:type="gramEnd"/>
+      <w:r>
+        <w:rPr>
+          <w:lang w:eastAsia="zh-CN"/>
+        </w:rPr>
+        <w:t>：</w:t>
+      </w:r>
+    </w:p>
+    <w:p>
+      <w:pPr>
+        <w:ind w:firstLine="480"/>
+      </w:pPr>
+    </w:p>
+    <w:p>
+      <w:pPr>
+        <w:ind w:left="480"/>
+        <w:rPr>
+          <w:lang w:eastAsia="zh-CN"/>
+        </w:rPr>
+      </w:pPr>
+      <w:r>
+        <w:rPr>
+          <w:b/>
+          <w:lang w:eastAsia="zh-CN"/>
+        </w:rPr>
+        <w:t>201</w:t>
+      </w:r>
+      <w:r>
+        <w:rPr>
+          <w:b/>
+          <w:lang w:eastAsia="zh-CN"/>
+        </w:rPr>
+        <w:t>9</w:t>
+      </w:r>
+      <w:r>
+        <w:rPr>
+          <w:b/>
+          <w:lang w:eastAsia="zh-CN"/>
+        </w:rPr>
+        <w:t>/0</w:t>
+      </w:r>
+      <w:r>
+        <w:rPr>
+          <w:b/>
+          <w:lang w:eastAsia="zh-CN"/>
+        </w:rPr>
+        <w:t>5</w:t>
+      </w:r>
+      <w:r>
+        <w:rPr>
+          <w:b/>
+          <w:lang w:eastAsia="zh-CN"/>
+        </w:rPr>
+        <w:t xml:space="preserve"> – </w:t>
+      </w:r>
+      <w:r>
+        <w:rPr>
+          <w:rFonts w:hint="eastAsia"/>
+          <w:b/>
+          <w:lang w:eastAsia="zh-CN"/>
+        </w:rPr>
+        <w:t>2</w:t>
+      </w:r>
+      <w:r>
+        <w:rPr>
+          <w:b/>
+          <w:lang w:eastAsia="zh-CN"/>
+        </w:rPr>
+        <w:t>020</w:t>
+      </w:r>
+      <w:r>
+        <w:rPr>
+          <w:rFonts w:hint="eastAsia"/>
+          <w:b/>
+          <w:lang w:eastAsia="zh-CN"/>
+        </w:rPr>
+        <w:t>年</w:t>
+      </w:r>
+      <w:r>
+        <w:rPr>
+          <w:rFonts w:hint="eastAsia"/>
+          <w:b/>
+          <w:lang w:eastAsia="zh-CN"/>
+        </w:rPr>
+        <w:t>0</w:t>
+      </w:r>
+      <w:r>
+        <w:rPr>
+          <w:b/>
+          <w:lang w:eastAsia="zh-CN"/>
+        </w:rPr>
+        <w:t>4</w:t>
+      </w:r>
+      <w:r>
+        <w:rPr>
+          <w:rFonts w:hint="eastAsia"/>
+          <w:b/>
+          <w:lang w:eastAsia="zh-CN"/>
+        </w:rPr>
+        <w:t>月</w:t>
+      </w:r>
+      <w:r>
+        <w:rPr>
+          <w:rFonts w:hint="eastAsia"/>
+          <w:b/>
+          <w:lang w:eastAsia="zh-CN"/>
+        </w:rPr>
+        <w:t>2</w:t>
+      </w:r>
+      <w:r>
+        <w:rPr>
+          <w:b/>
+          <w:lang w:eastAsia="zh-CN"/>
+        </w:rPr>
+        <w:t>0</w:t>
+      </w:r>
+      <w:r>
+        <w:rPr>
+          <w:rFonts w:hint="eastAsia"/>
+          <w:b/>
+          <w:lang w:eastAsia="zh-CN"/>
+        </w:rPr>
+        <w:t>日</w:t>
+      </w:r>
+      <w:r>
+        <w:rPr>
+          <w:lang w:eastAsia="zh-CN"/>
+        </w:rPr>
+        <w:t xml:space="preserve"> </w:t>
+      </w:r>
+      <w:r>
+        <w:rPr>
+          <w:b/>
+          <w:lang w:eastAsia="zh-CN"/>
+        </w:rPr>
+        <w:tab/>
+      </w:r>
+      <w:r>
+        <w:rPr>
+          <w:rFonts w:hint="eastAsia"/>
+          <w:lang w:eastAsia="zh-CN"/>
+        </w:rPr>
+        <w:t>《</w:t>
+      </w:r>
+      <w:r>
+        <w:rPr>
+          <w:rFonts w:hint="eastAsia"/>
+          <w:b/>
+          <w:lang w:eastAsia="zh-CN"/>
+        </w:rPr>
+        <w:t>喜马拉雅</w:t>
+      </w:r>
+      <w:r>
+        <w:rPr>
+          <w:rFonts w:hint="eastAsia"/>
+          <w:b/>
+          <w:lang w:eastAsia="zh-CN"/>
+        </w:rPr>
+        <w:t>》项目</w:t>
+      </w:r>
+    </w:p>
+    <w:p>
+      <w:pPr>
+        <w:numPr>
+          <w:ilvl w:val="0"/>
+          <w:numId w:val="2"/>
+        </w:numPr>
+        <w:rPr>
+          <w:lang w:eastAsia="zh-CN"/>
+        </w:rPr>
+      </w:pPr>
+      <w:r>
+        <w:rPr>
+          <w:lang w:eastAsia="zh-CN"/>
+        </w:rPr>
+        <w:t>简介：</w:t>
+      </w:r>
+      <w:r>
+        <w:rPr>
+          <w:rFonts w:hint="eastAsia"/>
+          <w:lang w:eastAsia="zh-CN"/>
+        </w:rPr>
+        <w:t>《欢乐歌房》项目是</w:t>
+      </w:r>
+      <w:r>
+        <w:rPr>
+          <w:rFonts w:hint="eastAsia"/>
+          <w:lang w:eastAsia="zh-CN"/>
+        </w:rPr>
+        <w:t>IPTV</w:t>
+      </w:r>
+      <w:r>
+        <w:rPr>
+          <w:rFonts w:hint="eastAsia"/>
+          <w:lang w:eastAsia="zh-CN"/>
+        </w:rPr>
+        <w:t>类项目，是公司主要项目及营收点。是主打家庭</w:t>
+      </w:r>
+      <w:r>
+        <w:rPr>
+          <w:rFonts w:hint="eastAsia"/>
+          <w:lang w:eastAsia="zh-CN"/>
+        </w:rPr>
+        <w:t>KTV</w:t>
+      </w:r>
+      <w:r>
+        <w:rPr>
+          <w:rFonts w:hint="eastAsia"/>
+          <w:lang w:eastAsia="zh-CN"/>
+        </w:rPr>
+        <w:t>的电视机顶盒端的产品。</w:t>
+      </w:r>
+    </w:p>
+    <w:p>
+      <w:pPr>
+        <w:numPr>
+          <w:ilvl w:val="0"/>
+          <w:numId w:val="2"/>
+        </w:numPr>
+        <w:rPr>
+          <w:lang w:eastAsia="zh-CN"/>
+        </w:rPr>
+      </w:pPr>
+      <w:r>
+        <w:rPr>
+          <w:lang w:eastAsia="zh-CN"/>
+        </w:rPr>
+        <w:t>职责：</w:t>
+      </w:r>
+      <w:r>
+        <w:rPr>
+          <w:lang w:eastAsia="zh-CN"/>
+        </w:rPr>
+        <w:t xml:space="preserve"> </w:t>
+      </w:r>
+    </w:p>
+    <w:p>
+      <w:pPr>
+        <w:numPr>
+          <w:ilvl w:val="1"/>
+          <w:numId w:val="5"/>
+        </w:numPr>
+        <w:rPr>
+          <w:lang w:eastAsia="zh-CN"/>
+        </w:rPr>
+      </w:pPr>
+      <w:proofErr w:type="gramStart"/>
+      <w:r>
+        <w:rPr>
+          <w:rFonts w:hint="eastAsia"/>
+          <w:lang w:eastAsia="zh-CN"/>
+        </w:rPr>
+        <w:t>欢乐歌房</w:t>
+      </w:r>
+      <w:proofErr w:type="gramEnd"/>
+      <w:r>
+        <w:rPr>
+          <w:rFonts w:hint="eastAsia"/>
+          <w:lang w:eastAsia="zh-CN"/>
+        </w:rPr>
+        <w:t>cs</w:t>
+      </w:r>
+      <w:r>
+        <w:rPr>
+          <w:rFonts w:hint="eastAsia"/>
+          <w:lang w:eastAsia="zh-CN"/>
+        </w:rPr>
+        <w:t>端后端接口编写及维护</w:t>
+      </w:r>
+    </w:p>
+    <w:p>
+      <w:pPr>
+        <w:numPr>
+          <w:ilvl w:val="1"/>
+          <w:numId w:val="5"/>
+        </w:numPr>
+        <w:rPr>
+          <w:lang w:eastAsia="zh-CN"/>
+        </w:rPr>
+      </w:pPr>
+      <w:r>
+        <w:rPr>
+          <w:rFonts w:hint="eastAsia"/>
+          <w:lang w:eastAsia="zh-CN"/>
+        </w:rPr>
+        <w:t>项目鉴权计费及各地部署上线</w:t>
+      </w:r>
+    </w:p>
+    <w:p>
+      <w:pPr>
+        <w:numPr>
+          <w:ilvl w:val="1"/>
+          <w:numId w:val="5"/>
+        </w:numPr>
+        <w:rPr>
+          <w:lang w:eastAsia="zh-CN"/>
+        </w:rPr>
+      </w:pPr>
+      <w:r>
+        <w:rPr>
+          <w:rFonts w:hint="eastAsia"/>
+          <w:lang w:eastAsia="zh-CN"/>
+        </w:rPr>
+        <w:lastRenderedPageBreak/>
+        <w:t>项目日常专题及活动制作</w:t>
+      </w:r>
+    </w:p>
+    <w:p>
+      <w:pPr>
+        <w:numPr>
+          <w:ilvl w:val="1"/>
+          <w:numId w:val="5"/>
+        </w:numPr>
+        <w:rPr>
+          <w:lang w:eastAsia="zh-CN"/>
+        </w:rPr>
+      </w:pPr>
+      <w:proofErr w:type="gramStart"/>
+      <w:r>
+        <w:rPr>
+          <w:rFonts w:hint="eastAsia"/>
+          <w:lang w:eastAsia="zh-CN"/>
+        </w:rPr>
+        <w:t>媒资及</w:t>
+      </w:r>
+      <w:proofErr w:type="gramEnd"/>
+      <w:r>
+        <w:rPr>
+          <w:rFonts w:hint="eastAsia"/>
+          <w:lang w:eastAsia="zh-CN"/>
+        </w:rPr>
+        <w:t>内容注入</w:t>
+      </w:r>
+    </w:p>
+    <w:p>
+      <w:pPr>
+        <w:numPr>
+          <w:ilvl w:val="1"/>
+          <w:numId w:val="5"/>
+        </w:numPr>
+        <w:rPr>
+          <w:lang w:eastAsia="zh-CN"/>
+        </w:rPr>
+      </w:pPr>
+      <w:r>
+        <w:rPr>
+          <w:rFonts w:hint="eastAsia"/>
+          <w:lang w:eastAsia="zh-CN"/>
+        </w:rPr>
+        <w:t>各类报表及后台页面编写</w:t>
+      </w:r>
+    </w:p>
+    <w:p>
+      <w:pPr>
+        <w:ind w:firstLine="480"/>
+      </w:pPr>
+      <w:r>
+        <w:rPr>
+          <w:rFonts w:hint="eastAsia"/>
+          <w:lang w:eastAsia="zh-CN"/>
+        </w:rPr>
+        <w:t>技术</w:t>
+      </w:r>
+      <w:proofErr w:type="gramStart"/>
+      <w:r>
+        <w:rPr>
+          <w:rFonts w:hint="eastAsia"/>
+          <w:lang w:eastAsia="zh-CN"/>
+        </w:rPr>
+        <w:t>栈</w:t>
+      </w:r>
+      <w:proofErr w:type="gramEnd"/>
+      <w:r>
+        <w:rPr>
+          <w:lang w:eastAsia="zh-CN"/>
+        </w:rPr>
+        <w:t>：</w:t>
+      </w:r>
+    </w:p>
+    <w:p>
+      <w:pPr>
+        <w:ind w:firstLine="480"/>
+        <w:rPr>
+          <w:rFonts w:hint="eastAsia"/>
+        </w:rPr>
+      </w:pPr>
     </w:p>
     <w:p>
       <w:pPr>
@@ -995,36 +2186,156 @@
           <w:ilvl w:val="0"/>
           <w:numId w:val="4"/>
         </w:numPr>
-      </w:pPr>
-      <w:r>
-        <w:rPr>
-          <w:b/>
-        </w:rPr>
-        <w:t>2015/08 - 2016/02</w:t>
-      </w:r>
-      <w:r>
+        <w:rPr>
+          <w:lang w:eastAsia="zh-CN"/>
+        </w:rPr>
+      </w:pPr>
+      <w:r>
+        <w:rPr>
+          <w:rFonts w:hint="eastAsia"/>
+          <w:b/>
+          <w:lang w:eastAsia="zh-CN"/>
+        </w:rPr>
+        <w:t>杭州泰基</w:t>
+      </w:r>
+      <w:r>
+        <w:rPr>
+          <w:b/>
+          <w:lang w:eastAsia="zh-CN"/>
+        </w:rPr>
+        <w:t>科技有限公司</w:t>
+      </w:r>
+    </w:p>
+    <w:p>
+      <w:pPr>
+        <w:ind w:left="480"/>
+        <w:rPr>
+          <w:lang w:eastAsia="zh-CN"/>
+        </w:rPr>
+      </w:pPr>
+      <w:r>
+        <w:rPr>
+          <w:b/>
+          <w:lang w:eastAsia="zh-CN"/>
+        </w:rPr>
+        <w:t>201</w:t>
+      </w:r>
+      <w:r>
+        <w:rPr>
+          <w:b/>
+          <w:lang w:eastAsia="zh-CN"/>
+        </w:rPr>
+        <w:t>8</w:t>
+      </w:r>
+      <w:r>
+        <w:rPr>
+          <w:b/>
+          <w:lang w:eastAsia="zh-CN"/>
+        </w:rPr>
+        <w:t>/0</w:t>
+      </w:r>
+      <w:r>
+        <w:rPr>
+          <w:b/>
+          <w:lang w:eastAsia="zh-CN"/>
+        </w:rPr>
+        <w:t>7</w:t>
+      </w:r>
+      <w:r>
+        <w:rPr>
+          <w:b/>
+          <w:lang w:eastAsia="zh-CN"/>
+        </w:rPr>
+        <w:t xml:space="preserve"> – </w:t>
+      </w:r>
+      <w:r>
+        <w:rPr>
+          <w:rFonts w:hint="eastAsia"/>
+          <w:b/>
+          <w:lang w:eastAsia="zh-CN"/>
+        </w:rPr>
+        <w:t>2</w:t>
+      </w:r>
+      <w:r>
+        <w:rPr>
+          <w:b/>
+          <w:lang w:eastAsia="zh-CN"/>
+        </w:rPr>
+        <w:t>0</w:t>
+      </w:r>
+      <w:r>
+        <w:rPr>
+          <w:b/>
+          <w:lang w:eastAsia="zh-CN"/>
+        </w:rPr>
+        <w:t>19</w:t>
+      </w:r>
+      <w:r>
+        <w:rPr>
+          <w:rFonts w:hint="eastAsia"/>
+          <w:b/>
+          <w:lang w:eastAsia="zh-CN"/>
+        </w:rPr>
+        <w:t>年</w:t>
+      </w:r>
+      <w:r>
+        <w:rPr>
+          <w:rFonts w:hint="eastAsia"/>
+          <w:b/>
+          <w:lang w:eastAsia="zh-CN"/>
+        </w:rPr>
+        <w:t>0</w:t>
+      </w:r>
+      <w:r>
+        <w:rPr>
+          <w:b/>
+          <w:lang w:eastAsia="zh-CN"/>
+        </w:rPr>
+        <w:t>3</w:t>
+      </w:r>
+      <w:r>
+        <w:rPr>
+          <w:rFonts w:hint="eastAsia"/>
+          <w:b/>
+          <w:lang w:eastAsia="zh-CN"/>
+        </w:rPr>
+        <w:t>月</w:t>
+      </w:r>
+      <w:r>
+        <w:rPr>
+          <w:lang w:eastAsia="zh-CN"/>
+        </w:rPr>
         <w:t xml:space="preserve"> </w:t>
       </w:r>
       <w:r>
         <w:rPr>
           <w:b/>
-        </w:rPr>
-        <w:t>XX</w:t>
-      </w:r>
-      <w:r>
-        <w:rPr>
-          <w:b/>
-        </w:rPr>
-        <w:t>公司</w:t>
-      </w:r>
-      <w:r>
-        <w:t xml:space="preserve"> </w:t>
-      </w:r>
-      <w:r>
-        <w:rPr>
-          <w:b/>
-        </w:rPr>
-        <w:t>项目二</w:t>
+          <w:lang w:eastAsia="zh-CN"/>
+        </w:rPr>
+        <w:tab/>
+      </w:r>
+      <w:r>
+        <w:rPr>
+          <w:rFonts w:hint="eastAsia"/>
+          <w:lang w:eastAsia="zh-CN"/>
+        </w:rPr>
+        <w:t>《</w:t>
+      </w:r>
+      <w:r>
+        <w:rPr>
+          <w:rFonts w:hint="eastAsia"/>
+          <w:b/>
+          <w:lang w:eastAsia="zh-CN"/>
+        </w:rPr>
+        <w:t>迷你荷包</w:t>
+      </w:r>
+      <w:r>
+        <w:rPr>
+          <w:rFonts w:hint="eastAsia"/>
+          <w:b/>
+          <w:lang w:eastAsia="zh-CN"/>
+        </w:rPr>
+        <w:t>》项目</w:t>
       </w:r>
     </w:p>
     <w:p>
@@ -1033,9 +2344,50 @@
           <w:ilvl w:val="0"/>
           <w:numId w:val="2"/>
         </w:numPr>
-      </w:pPr>
-      <w:r>
+        <w:rPr>
+          <w:lang w:eastAsia="zh-CN"/>
+        </w:rPr>
+      </w:pPr>
+      <w:r>
+        <w:rPr>
+          <w:lang w:eastAsia="zh-CN"/>
+        </w:rPr>
         <w:t>简介：</w:t>
+      </w:r>
+      <w:r>
+        <w:rPr>
+          <w:rFonts w:hint="eastAsia"/>
+          <w:lang w:eastAsia="zh-CN"/>
+        </w:rPr>
+        <w:t>《欢乐歌房》项目是</w:t>
+      </w:r>
+      <w:r>
+        <w:rPr>
+          <w:rFonts w:hint="eastAsia"/>
+          <w:lang w:eastAsia="zh-CN"/>
+        </w:rPr>
+        <w:t>IPTV</w:t>
+      </w:r>
+      <w:r>
+        <w:rPr>
+          <w:rFonts w:hint="eastAsia"/>
+          <w:lang w:eastAsia="zh-CN"/>
+        </w:rPr>
+        <w:t>类项目，是公司主要项目及营收点。是主打家庭</w:t>
+      </w:r>
+      <w:r>
+        <w:rPr>
+          <w:rFonts w:hint="eastAsia"/>
+          <w:lang w:eastAsia="zh-CN"/>
+        </w:rPr>
+        <w:t>KTV</w:t>
+      </w:r>
+      <w:r>
+        <w:rPr>
+          <w:rFonts w:hint="eastAsia"/>
+          <w:lang w:eastAsia="zh-CN"/>
+        </w:rPr>
+        <w:t>的电视机顶盒端的产品。</w:t>
       </w:r>
     </w:p>
     <w:p>
@@ -1044,9 +2396,301 @@
           <w:ilvl w:val="0"/>
           <w:numId w:val="2"/>
         </w:numPr>
-      </w:pPr>
-      <w:r>
+        <w:rPr>
+          <w:lang w:eastAsia="zh-CN"/>
+        </w:rPr>
+      </w:pPr>
+      <w:r>
+        <w:rPr>
+          <w:lang w:eastAsia="zh-CN"/>
+        </w:rPr>
         <w:t>职责：</w:t>
+      </w:r>
+      <w:r>
+        <w:rPr>
+          <w:lang w:eastAsia="zh-CN"/>
+        </w:rPr>
+        <w:t xml:space="preserve"> </w:t>
+      </w:r>
+    </w:p>
+    <w:p>
+      <w:pPr>
+        <w:numPr>
+          <w:ilvl w:val="1"/>
+          <w:numId w:val="5"/>
+        </w:numPr>
+        <w:rPr>
+          <w:lang w:eastAsia="zh-CN"/>
+        </w:rPr>
+      </w:pPr>
+      <w:proofErr w:type="gramStart"/>
+      <w:r>
+        <w:rPr>
+          <w:rFonts w:hint="eastAsia"/>
+          <w:lang w:eastAsia="zh-CN"/>
+        </w:rPr>
+        <w:t>欢乐歌房</w:t>
+      </w:r>
+      <w:proofErr w:type="gramEnd"/>
+      <w:r>
+        <w:rPr>
+          <w:rFonts w:hint="eastAsia"/>
+          <w:lang w:eastAsia="zh-CN"/>
+        </w:rPr>
+        <w:t>cs</w:t>
+      </w:r>
+      <w:r>
+        <w:rPr>
+          <w:rFonts w:hint="eastAsia"/>
+          <w:lang w:eastAsia="zh-CN"/>
+        </w:rPr>
+        <w:t>端后端接口编写及维护</w:t>
+      </w:r>
+    </w:p>
+    <w:p>
+      <w:pPr>
+        <w:numPr>
+          <w:ilvl w:val="1"/>
+          <w:numId w:val="5"/>
+        </w:numPr>
+        <w:rPr>
+          <w:lang w:eastAsia="zh-CN"/>
+        </w:rPr>
+      </w:pPr>
+      <w:r>
+        <w:rPr>
+          <w:rFonts w:hint="eastAsia"/>
+          <w:lang w:eastAsia="zh-CN"/>
+        </w:rPr>
+        <w:t>项目鉴权计费及各地部署上线</w:t>
+      </w:r>
+    </w:p>
+    <w:p>
+      <w:pPr>
+        <w:numPr>
+          <w:ilvl w:val="1"/>
+          <w:numId w:val="5"/>
+        </w:numPr>
+        <w:rPr>
+          <w:lang w:eastAsia="zh-CN"/>
+        </w:rPr>
+      </w:pPr>
+      <w:r>
+        <w:rPr>
+          <w:rFonts w:hint="eastAsia"/>
+          <w:lang w:eastAsia="zh-CN"/>
+        </w:rPr>
+        <w:t>项目日常专题及活动制作</w:t>
+      </w:r>
+    </w:p>
+    <w:p>
+      <w:pPr>
+        <w:numPr>
+          <w:ilvl w:val="1"/>
+          <w:numId w:val="5"/>
+        </w:numPr>
+        <w:rPr>
+          <w:lang w:eastAsia="zh-CN"/>
+        </w:rPr>
+      </w:pPr>
+      <w:proofErr w:type="gramStart"/>
+      <w:r>
+        <w:rPr>
+          <w:rFonts w:hint="eastAsia"/>
+          <w:lang w:eastAsia="zh-CN"/>
+        </w:rPr>
+        <w:t>媒资及</w:t>
+      </w:r>
+      <w:proofErr w:type="gramEnd"/>
+      <w:r>
+        <w:rPr>
+          <w:rFonts w:hint="eastAsia"/>
+          <w:lang w:eastAsia="zh-CN"/>
+        </w:rPr>
+        <w:t>内容注入</w:t>
+      </w:r>
+    </w:p>
+    <w:p>
+      <w:pPr>
+        <w:numPr>
+          <w:ilvl w:val="1"/>
+          <w:numId w:val="5"/>
+        </w:numPr>
+        <w:rPr>
+          <w:lang w:eastAsia="zh-CN"/>
+        </w:rPr>
+      </w:pPr>
+      <w:r>
+        <w:rPr>
+          <w:rFonts w:hint="eastAsia"/>
+          <w:lang w:eastAsia="zh-CN"/>
+        </w:rPr>
+        <w:t>各类报表及后台页面编写</w:t>
+      </w:r>
+    </w:p>
+    <w:p>
+      <w:pPr>
+        <w:ind w:firstLine="480"/>
+        <w:rPr>
+          <w:lang w:eastAsia="zh-CN"/>
+        </w:rPr>
+      </w:pPr>
+      <w:r>
+        <w:rPr>
+          <w:rFonts w:hint="eastAsia"/>
+          <w:lang w:eastAsia="zh-CN"/>
+        </w:rPr>
+        <w:t>技术</w:t>
+      </w:r>
+      <w:proofErr w:type="gramStart"/>
+      <w:r>
+        <w:rPr>
+          <w:rFonts w:hint="eastAsia"/>
+          <w:lang w:eastAsia="zh-CN"/>
+        </w:rPr>
+        <w:t>栈</w:t>
+      </w:r>
+      <w:proofErr w:type="gramEnd"/>
+      <w:r>
+        <w:rPr>
+          <w:lang w:eastAsia="zh-CN"/>
+        </w:rPr>
+        <w:t>：</w:t>
+      </w:r>
+    </w:p>
+    <w:p>
+      <w:pPr>
+        <w:ind w:left="480"/>
+        <w:rPr>
+          <w:rFonts w:hint="eastAsia"/>
+          <w:lang w:eastAsia="zh-CN"/>
+        </w:rPr>
+      </w:pPr>
+    </w:p>
+    <w:p>
+      <w:pPr>
+        <w:ind w:left="480"/>
+        <w:rPr>
+          <w:lang w:eastAsia="zh-CN"/>
+        </w:rPr>
+      </w:pPr>
+      <w:r>
+        <w:rPr>
+          <w:b/>
+          <w:lang w:eastAsia="zh-CN"/>
+        </w:rPr>
+        <w:t>201</w:t>
+      </w:r>
+      <w:r>
+        <w:rPr>
+          <w:b/>
+          <w:lang w:eastAsia="zh-CN"/>
+        </w:rPr>
+        <w:t>7</w:t>
+      </w:r>
+      <w:r>
+        <w:rPr>
+          <w:b/>
+          <w:lang w:eastAsia="zh-CN"/>
+        </w:rPr>
+        <w:t>/0</w:t>
+      </w:r>
+      <w:r>
+        <w:rPr>
+          <w:b/>
+          <w:lang w:eastAsia="zh-CN"/>
+        </w:rPr>
+        <w:t>7</w:t>
+      </w:r>
+      <w:r>
+        <w:rPr>
+          <w:b/>
+          <w:lang w:eastAsia="zh-CN"/>
+        </w:rPr>
+        <w:t xml:space="preserve"> – </w:t>
+      </w:r>
+      <w:r>
+        <w:rPr>
+          <w:rFonts w:hint="eastAsia"/>
+          <w:b/>
+          <w:lang w:eastAsia="zh-CN"/>
+        </w:rPr>
+        <w:t>2</w:t>
+      </w:r>
+      <w:r>
+        <w:rPr>
+          <w:b/>
+          <w:lang w:eastAsia="zh-CN"/>
+        </w:rPr>
+        <w:t>0</w:t>
+      </w:r>
+      <w:r>
+        <w:rPr>
+          <w:b/>
+          <w:lang w:eastAsia="zh-CN"/>
+        </w:rPr>
+        <w:t>18</w:t>
+      </w:r>
+      <w:r>
+        <w:rPr>
+          <w:rFonts w:hint="eastAsia"/>
+          <w:b/>
+          <w:lang w:eastAsia="zh-CN"/>
+        </w:rPr>
+        <w:t>年</w:t>
+      </w:r>
+      <w:r>
+        <w:rPr>
+          <w:rFonts w:hint="eastAsia"/>
+          <w:b/>
+          <w:lang w:eastAsia="zh-CN"/>
+        </w:rPr>
+        <w:t>0</w:t>
+      </w:r>
+      <w:r>
+        <w:rPr>
+          <w:b/>
+          <w:lang w:eastAsia="zh-CN"/>
+        </w:rPr>
+        <w:t>8</w:t>
+      </w:r>
+      <w:r>
+        <w:rPr>
+          <w:rFonts w:hint="eastAsia"/>
+          <w:b/>
+          <w:lang w:eastAsia="zh-CN"/>
+        </w:rPr>
+        <w:t>月</w:t>
+      </w:r>
+      <w:r>
+        <w:rPr>
+          <w:b/>
+          <w:lang w:eastAsia="zh-CN"/>
+        </w:rPr>
+        <w:tab/>
+      </w:r>
+      <w:r>
+        <w:rPr>
+          <w:rFonts w:hint="eastAsia"/>
+          <w:lang w:eastAsia="zh-CN"/>
+        </w:rPr>
+        <w:t>《</w:t>
+      </w:r>
+      <w:r>
+        <w:rPr>
+          <w:rFonts w:hint="eastAsia"/>
+          <w:b/>
+          <w:lang w:eastAsia="zh-CN"/>
+        </w:rPr>
+        <w:t>吉祥物业管理系统</w:t>
+      </w:r>
+      <w:r>
+        <w:rPr>
+          <w:rFonts w:hint="eastAsia"/>
+          <w:b/>
+          <w:lang w:eastAsia="zh-CN"/>
+        </w:rPr>
+        <w:t>》项目</w:t>
       </w:r>
     </w:p>
     <w:p>
@@ -1055,9 +2699,50 @@
           <w:ilvl w:val="0"/>
           <w:numId w:val="2"/>
         </w:numPr>
-      </w:pPr>
-      <w:r>
-        <w:t>……</w:t>
+        <w:rPr>
+          <w:lang w:eastAsia="zh-CN"/>
+        </w:rPr>
+      </w:pPr>
+      <w:r>
+        <w:rPr>
+          <w:lang w:eastAsia="zh-CN"/>
+        </w:rPr>
+        <w:t>简介：</w:t>
+      </w:r>
+      <w:r>
+        <w:rPr>
+          <w:rFonts w:hint="eastAsia"/>
+          <w:lang w:eastAsia="zh-CN"/>
+        </w:rPr>
+        <w:t>《欢乐歌房》项目是</w:t>
+      </w:r>
+      <w:r>
+        <w:rPr>
+          <w:rFonts w:hint="eastAsia"/>
+          <w:lang w:eastAsia="zh-CN"/>
+        </w:rPr>
+        <w:t>IPTV</w:t>
+      </w:r>
+      <w:r>
+        <w:rPr>
+          <w:rFonts w:hint="eastAsia"/>
+          <w:lang w:eastAsia="zh-CN"/>
+        </w:rPr>
+        <w:t>类项目，是公司主要项目及营收点。是主打家庭</w:t>
+      </w:r>
+      <w:r>
+        <w:rPr>
+          <w:rFonts w:hint="eastAsia"/>
+          <w:lang w:eastAsia="zh-CN"/>
+        </w:rPr>
+        <w:t>KTV</w:t>
+      </w:r>
+      <w:r>
+        <w:rPr>
+          <w:rFonts w:hint="eastAsia"/>
+          <w:lang w:eastAsia="zh-CN"/>
+        </w:rPr>
+        <w:t>的电视机顶盒端的产品。</w:t>
       </w:r>
     </w:p>
     <w:p>
@@ -1074,6 +2759,183 @@
         <w:rPr>
           <w:lang w:eastAsia="zh-CN"/>
         </w:rPr>
+        <w:t>职责：</w:t>
+      </w:r>
+      <w:r>
+        <w:rPr>
+          <w:lang w:eastAsia="zh-CN"/>
+        </w:rPr>
+        <w:t xml:space="preserve"> </w:t>
+      </w:r>
+    </w:p>
+    <w:p>
+      <w:pPr>
+        <w:numPr>
+          <w:ilvl w:val="1"/>
+          <w:numId w:val="5"/>
+        </w:numPr>
+        <w:rPr>
+          <w:lang w:eastAsia="zh-CN"/>
+        </w:rPr>
+      </w:pPr>
+      <w:proofErr w:type="gramStart"/>
+      <w:r>
+        <w:rPr>
+          <w:rFonts w:hint="eastAsia"/>
+          <w:lang w:eastAsia="zh-CN"/>
+        </w:rPr>
+        <w:t>欢乐歌房</w:t>
+      </w:r>
+      <w:proofErr w:type="gramEnd"/>
+      <w:r>
+        <w:rPr>
+          <w:rFonts w:hint="eastAsia"/>
+          <w:lang w:eastAsia="zh-CN"/>
+        </w:rPr>
+        <w:t>cs</w:t>
+      </w:r>
+      <w:r>
+        <w:rPr>
+          <w:rFonts w:hint="eastAsia"/>
+          <w:lang w:eastAsia="zh-CN"/>
+        </w:rPr>
+        <w:t>端后端接口编写及维护</w:t>
+      </w:r>
+    </w:p>
+    <w:p>
+      <w:pPr>
+        <w:numPr>
+          <w:ilvl w:val="1"/>
+          <w:numId w:val="5"/>
+        </w:numPr>
+        <w:rPr>
+          <w:lang w:eastAsia="zh-CN"/>
+        </w:rPr>
+      </w:pPr>
+      <w:r>
+        <w:rPr>
+          <w:rFonts w:hint="eastAsia"/>
+          <w:lang w:eastAsia="zh-CN"/>
+        </w:rPr>
+        <w:t>项目鉴权计费及各地部署上线</w:t>
+      </w:r>
+    </w:p>
+    <w:p>
+      <w:pPr>
+        <w:numPr>
+          <w:ilvl w:val="1"/>
+          <w:numId w:val="5"/>
+        </w:numPr>
+        <w:rPr>
+          <w:lang w:eastAsia="zh-CN"/>
+        </w:rPr>
+      </w:pPr>
+      <w:r>
+        <w:rPr>
+          <w:rFonts w:hint="eastAsia"/>
+          <w:lang w:eastAsia="zh-CN"/>
+        </w:rPr>
+        <w:t>项目日常专题及活动制作</w:t>
+      </w:r>
+    </w:p>
+    <w:p>
+      <w:pPr>
+        <w:numPr>
+          <w:ilvl w:val="1"/>
+          <w:numId w:val="5"/>
+        </w:numPr>
+        <w:rPr>
+          <w:lang w:eastAsia="zh-CN"/>
+        </w:rPr>
+      </w:pPr>
+      <w:proofErr w:type="gramStart"/>
+      <w:r>
+        <w:rPr>
+          <w:rFonts w:hint="eastAsia"/>
+          <w:lang w:eastAsia="zh-CN"/>
+        </w:rPr>
+        <w:t>媒资及</w:t>
+      </w:r>
+      <w:proofErr w:type="gramEnd"/>
+      <w:r>
+        <w:rPr>
+          <w:rFonts w:hint="eastAsia"/>
+          <w:lang w:eastAsia="zh-CN"/>
+        </w:rPr>
+        <w:t>内容注入</w:t>
+      </w:r>
+    </w:p>
+    <w:p>
+      <w:pPr>
+        <w:numPr>
+          <w:ilvl w:val="1"/>
+          <w:numId w:val="5"/>
+        </w:numPr>
+        <w:rPr>
+          <w:lang w:eastAsia="zh-CN"/>
+        </w:rPr>
+      </w:pPr>
+      <w:r>
+        <w:rPr>
+          <w:rFonts w:hint="eastAsia"/>
+          <w:lang w:eastAsia="zh-CN"/>
+        </w:rPr>
+        <w:t>各类报表及后台页面编写</w:t>
+      </w:r>
+    </w:p>
+    <w:p>
+      <w:pPr>
+        <w:ind w:firstLine="480"/>
+      </w:pPr>
+      <w:r>
+        <w:rPr>
+          <w:rFonts w:hint="eastAsia"/>
+          <w:lang w:eastAsia="zh-CN"/>
+        </w:rPr>
+        <w:lastRenderedPageBreak/>
+        <w:t>技术</w:t>
+      </w:r>
+      <w:proofErr w:type="gramStart"/>
+      <w:r>
+        <w:rPr>
+          <w:rFonts w:hint="eastAsia"/>
+          <w:lang w:eastAsia="zh-CN"/>
+        </w:rPr>
+        <w:t>栈</w:t>
+      </w:r>
+      <w:proofErr w:type="gramEnd"/>
+      <w:r>
+        <w:rPr>
+          <w:lang w:eastAsia="zh-CN"/>
+        </w:rPr>
+        <w:t>：</w:t>
+      </w:r>
+    </w:p>
+    <w:p>
+      <w:pPr>
+        <w:numPr>
+          <w:ilvl w:val="0"/>
+          <w:numId w:val="2"/>
+        </w:numPr>
+        <w:rPr>
+          <w:lang w:eastAsia="zh-CN"/>
+        </w:rPr>
+      </w:pPr>
+    </w:p>
+    <w:p>
+      <w:pPr>
+        <w:numPr>
+          <w:ilvl w:val="0"/>
+          <w:numId w:val="2"/>
+        </w:numPr>
+        <w:rPr>
+          <w:lang w:eastAsia="zh-CN"/>
+        </w:rPr>
+      </w:pPr>
+      <w:r>
+        <w:rPr>
+          <w:lang w:eastAsia="zh-CN"/>
+        </w:rPr>
         <w:t xml:space="preserve">// </w:t>
       </w:r>
       <w:r>
@@ -1093,65 +2955,95 @@
     <w:p>
       <w:pPr>
         <w:pStyle w:val="3"/>
-      </w:pPr>
-      <w:bookmarkStart w:id="4" w:name="header-n76"/>
-      <w:bookmarkEnd w:id="4"/>
-      <w:r>
-        <w:t>在校经历</w:t>
-      </w:r>
-    </w:p>
-    <w:p>
-      <w:pPr>
+        <w:rPr>
+          <w:lang w:eastAsia="zh-CN"/>
+        </w:rPr>
+      </w:pPr>
+      <w:bookmarkStart w:id="3" w:name="header-n76"/>
+      <w:bookmarkEnd w:id="3"/>
+      <w:r>
+        <w:rPr>
+          <w:rFonts w:hint="eastAsia"/>
+          <w:lang w:eastAsia="zh-CN"/>
+        </w:rPr>
+        <w:t>自我评价</w:t>
+      </w:r>
+    </w:p>
+    <w:p>
+      <w:pPr>
+        <w:pStyle w:val="a0"/>
         <w:numPr>
           <w:ilvl w:val="0"/>
-          <w:numId w:val="6"/>
+          <w:numId w:val="7"/>
         </w:numPr>
-      </w:pPr>
-      <w:r>
-        <w:t xml:space="preserve">XX </w:t>
-      </w:r>
-      <w:r>
-        <w:t>大赛</w:t>
-      </w:r>
-    </w:p>
-    <w:p>
-      <w:pPr>
+        <w:rPr>
+          <w:rFonts w:ascii="微软雅黑" w:eastAsia="微软雅黑" w:hAnsi="微软雅黑" w:hint="eastAsia"/>
+          <w:color w:val="404040" w:themeColor="text1" w:themeTint="BF"/>
+          <w:lang w:eastAsia="zh-CN"/>
+        </w:rPr>
+      </w:pPr>
+      <w:bookmarkStart w:id="4" w:name="_GoBack"/>
+      <w:r>
+        <w:rPr>
+          <w:rFonts w:ascii="微软雅黑" w:eastAsia="微软雅黑" w:hAnsi="微软雅黑" w:hint="eastAsia"/>
+          <w:color w:val="404040" w:themeColor="text1" w:themeTint="BF"/>
+          <w:lang w:eastAsia="zh-CN"/>
+        </w:rPr>
+        <w:t>热爱代码及编程</w:t>
+      </w:r>
+    </w:p>
+    <w:bookmarkEnd w:id="4"/>
+    <w:p>
+      <w:pPr>
+        <w:pStyle w:val="af3"/>
         <w:numPr>
           <w:ilvl w:val="0"/>
-          <w:numId w:val="6"/>
+          <w:numId w:val="7"/>
         </w:numPr>
-      </w:pPr>
-      <w:r>
-        <w:t xml:space="preserve">XX </w:t>
-      </w:r>
-      <w:r>
-        <w:t>奖学金</w:t>
-      </w:r>
-    </w:p>
-    <w:p>
-      <w:pPr>
-        <w:numPr>
-          <w:ilvl w:val="0"/>
-          <w:numId w:val="6"/>
-        </w:numPr>
-      </w:pPr>
-      <w:r>
-        <w:t xml:space="preserve">XX </w:t>
-      </w:r>
-      <w:r>
-        <w:t>系统开发</w:t>
-      </w:r>
-    </w:p>
-    <w:p>
-      <w:pPr>
-        <w:numPr>
-          <w:ilvl w:val="0"/>
-          <w:numId w:val="6"/>
-        </w:numPr>
-      </w:pPr>
-      <w:r>
-        <w:t>……</w:t>
-      </w:r>
+        <w:snapToGrid w:val="0"/>
+        <w:spacing w:line="360" w:lineRule="exact"/>
+        <w:ind w:firstLineChars="0"/>
+        <w:rPr>
+          <w:rFonts w:ascii="微软雅黑" w:eastAsia="微软雅黑" w:hAnsi="微软雅黑"/>
+          <w:color w:val="404040" w:themeColor="text1" w:themeTint="BF"/>
+          <w:lang w:eastAsia="zh-CN"/>
+        </w:rPr>
+      </w:pPr>
+      <w:r>
+        <w:rPr>
+          <w:rFonts w:ascii="微软雅黑" w:eastAsia="微软雅黑" w:hAnsi="微软雅黑" w:hint="eastAsia"/>
+          <w:color w:val="404040" w:themeColor="text1" w:themeTint="BF"/>
+          <w:lang w:eastAsia="zh-CN"/>
+        </w:rPr>
+        <w:t xml:space="preserve">拥有良好的代码习惯，追求结构清晰，命名规范，逻辑性强，代码冗余率低。 </w:t>
+      </w:r>
+    </w:p>
+    <w:p>
+      <w:pPr>
+        <w:snapToGrid w:val="0"/>
+        <w:spacing w:line="360" w:lineRule="exact"/>
+        <w:rPr>
+          <w:rFonts w:ascii="微软雅黑" w:eastAsia="微软雅黑" w:hAnsi="微软雅黑"/>
+          <w:color w:val="404040" w:themeColor="text1" w:themeTint="BF"/>
+          <w:lang w:eastAsia="zh-CN"/>
+        </w:rPr>
+      </w:pPr>
+      <w:r>
+        <w:rPr>
+          <w:rFonts w:ascii="微软雅黑" w:eastAsia="微软雅黑" w:hAnsi="微软雅黑" w:hint="eastAsia"/>
+          <w:color w:val="404040" w:themeColor="text1" w:themeTint="BF"/>
+          <w:lang w:eastAsia="zh-CN"/>
+        </w:rPr>
+        <w:t>思维敏捷，有较强的学习能力，善于学习新的方法和技术，能够积极主动的分析和解决问题，富有激情。</w:t>
+      </w:r>
+    </w:p>
+    <w:p>
+      <w:pPr>
+        <w:pStyle w:val="a0"/>
+        <w:rPr>
+          <w:lang w:eastAsia="zh-CN"/>
+        </w:rPr>
+      </w:pPr>
     </w:p>
     <w:p>
       <w:pPr>
@@ -1259,7 +3151,7 @@
 </file>
 
 <file path=word/endnotes.xml><?xml version="1.0" encoding="utf-8"?>
-<w:endnotes xmlns:wpc="http://schemas.microsoft.com/office/word/2010/wordprocessingCanvas" xmlns:cx="http://schemas.microsoft.com/office/drawing/2014/chartex" xmlns:cx1="http://schemas.microsoft.com/office/drawing/2015/9/8/chartex" xmlns:cx2="http://schemas.microsoft.com/office/drawing/2015/10/21/chartex" xmlns:cx3="http://schemas.microsoft.com/office/drawing/2016/5/9/chartex" xmlns:cx4="http://schemas.microsoft.com/office/drawing/2016/5/10/chartex" xmlns:cx5="http://schemas.microsoft.com/office/drawing/2016/5/11/chartex" xmlns:cx6="http://schemas.microsoft.com/office/drawing/2016/5/12/chartex" xmlns:cx7="http://schemas.microsoft.com/office/drawing/2016/5/13/chartex" xmlns:cx8="http://schemas.microsoft.com/office/drawing/2016/5/14/chartex" xmlns:mc="http://schemas.openxmlformats.org/markup-compatibility/2006" xmlns:aink="http://schemas.microsoft.com/office/drawing/2016/ink" xmlns:am3d="http://schemas.microsoft.com/office/drawing/2017/model3d" xmlns:o="urn:schemas-microsoft-com:office:office" xmlns:r="http://schemas.openxmlformats.org/officeDocument/2006/relationships" xmlns:m="http://schemas.openxmlformats.org/officeDocument/2006/math" xmlns:v="urn:schemas-microsoft-com:vml" xmlns:wp14="http://schemas.microsoft.com/office/word/2010/wordprocessingDrawing" xmlns:wp="http://schemas.openxmlformats.org/drawingml/2006/wordprocessingDrawing" xmlns:w10="urn:schemas-microsoft-com:office:word" xmlns:w="http://schemas.openxmlformats.org/wordprocessingml/2006/main" xmlns:w14="http://schemas.microsoft.com/office/word/2010/wordml" xmlns:w15="http://schemas.microsoft.com/office/word/2012/wordml" xmlns:w16cex="http://schemas.microsoft.com/office/word/2018/wordml/cex" xmlns:w16cid="http://schemas.microsoft.com/office/word/2016/wordml/cid" xmlns:w16="http://schemas.microsoft.com/office/word/2018/wordml" xmlns:w16se="http://schemas.microsoft.com/office/word/2015/wordml/symex" xmlns:wpg="http://schemas.microsoft.com/office/word/2010/wordprocessingGroup" xmlns:wpi="http://schemas.microsoft.com/office/word/2010/wordprocessingInk" xmlns:wne="http://schemas.microsoft.com/office/word/2006/wordml" xmlns:wps="http://schemas.microsoft.com/office/word/2010/wordprocessingShape" mc:Ignorable="w14 w15 w16se w16cid w16 w16cex wp14">
+<w:endnotes xmlns:wpc="http://schemas.microsoft.com/office/word/2010/wordprocessingCanvas" xmlns:cx="http://schemas.microsoft.com/office/drawing/2014/chartex" xmlns:cx1="http://schemas.microsoft.com/office/drawing/2015/9/8/chartex" xmlns:cx2="http://schemas.microsoft.com/office/drawing/2015/10/21/chartex" xmlns:cx3="http://schemas.microsoft.com/office/drawing/2016/5/9/chartex" xmlns:cx4="http://schemas.microsoft.com/office/drawing/2016/5/10/chartex" xmlns:cx5="http://schemas.microsoft.com/office/drawing/2016/5/11/chartex" xmlns:cx6="http://schemas.microsoft.com/office/drawing/2016/5/12/chartex" xmlns:cx7="http://schemas.microsoft.com/office/drawing/2016/5/13/chartex" xmlns:cx8="http://schemas.microsoft.com/office/drawing/2016/5/14/chartex" xmlns:mc="http://schemas.openxmlformats.org/markup-compatibility/2006" xmlns:aink="http://schemas.microsoft.com/office/drawing/2016/ink" xmlns:am3d="http://schemas.microsoft.com/office/drawing/2017/model3d" xmlns:o="urn:schemas-microsoft-com:office:office" xmlns:r="http://schemas.openxmlformats.org/officeDocument/2006/relationships" xmlns:m="http://schemas.openxmlformats.org/officeDocument/2006/math" xmlns:v="urn:schemas-microsoft-com:vml" xmlns:wp14="http://schemas.microsoft.com/office/word/2010/wordprocessingDrawing" xmlns:wp="http://schemas.openxmlformats.org/drawingml/2006/wordprocessingDrawing" xmlns:w10="urn:schemas-microsoft-com:office:word" xmlns:w="http://schemas.openxmlformats.org/wordprocessingml/2006/main" xmlns:w14="http://schemas.microsoft.com/office/word/2010/wordml" xmlns:w15="http://schemas.microsoft.com/office/word/2012/wordml" xmlns:w16cid="http://schemas.microsoft.com/office/word/2016/wordml/cid" xmlns:w16se="http://schemas.microsoft.com/office/word/2015/wordml/symex" xmlns:wpg="http://schemas.microsoft.com/office/word/2010/wordprocessingGroup" xmlns:wpi="http://schemas.microsoft.com/office/word/2010/wordprocessingInk" xmlns:wne="http://schemas.microsoft.com/office/word/2006/wordml" xmlns:wps="http://schemas.microsoft.com/office/word/2010/wordprocessingShape" mc:Ignorable="w14 w15 w16se w16cid wp14">
   <w:endnote w:type="separator" w:id="-1">
     <w:p>
       <w:pPr>
@@ -1284,7 +3176,7 @@
 </file>
 
 <file path=word/footnotes.xml><?xml version="1.0" encoding="utf-8"?>
-<w:footnotes xmlns:wpc="http://schemas.microsoft.com/office/word/2010/wordprocessingCanvas" xmlns:cx="http://schemas.microsoft.com/office/drawing/2014/chartex" xmlns:cx1="http://schemas.microsoft.com/office/drawing/2015/9/8/chartex" xmlns:cx2="http://schemas.microsoft.com/office/drawing/2015/10/21/chartex" xmlns:cx3="http://schemas.microsoft.com/office/drawing/2016/5/9/chartex" xmlns:cx4="http://schemas.microsoft.com/office/drawing/2016/5/10/chartex" xmlns:cx5="http://schemas.microsoft.com/office/drawing/2016/5/11/chartex" xmlns:cx6="http://schemas.microsoft.com/office/drawing/2016/5/12/chartex" xmlns:cx7="http://schemas.microsoft.com/office/drawing/2016/5/13/chartex" xmlns:cx8="http://schemas.microsoft.com/office/drawing/2016/5/14/chartex" xmlns:mc="http://schemas.openxmlformats.org/markup-compatibility/2006" xmlns:aink="http://schemas.microsoft.com/office/drawing/2016/ink" xmlns:am3d="http://schemas.microsoft.com/office/drawing/2017/model3d" xmlns:o="urn:schemas-microsoft-com:office:office" xmlns:r="http://schemas.openxmlformats.org/officeDocument/2006/relationships" xmlns:m="http://schemas.openxmlformats.org/officeDocument/2006/math" xmlns:v="urn:schemas-microsoft-com:vml" xmlns:wp14="http://schemas.microsoft.com/office/word/2010/wordprocessingDrawing" xmlns:wp="http://schemas.openxmlformats.org/drawingml/2006/wordprocessingDrawing" xmlns:w10="urn:schemas-microsoft-com:office:word" xmlns:w="http://schemas.openxmlformats.org/wordprocessingml/2006/main" xmlns:w14="http://schemas.microsoft.com/office/word/2010/wordml" xmlns:w15="http://schemas.microsoft.com/office/word/2012/wordml" xmlns:w16cex="http://schemas.microsoft.com/office/word/2018/wordml/cex" xmlns:w16cid="http://schemas.microsoft.com/office/word/2016/wordml/cid" xmlns:w16="http://schemas.microsoft.com/office/word/2018/wordml" xmlns:w16se="http://schemas.microsoft.com/office/word/2015/wordml/symex" xmlns:wpg="http://schemas.microsoft.com/office/word/2010/wordprocessingGroup" xmlns:wpi="http://schemas.microsoft.com/office/word/2010/wordprocessingInk" xmlns:wne="http://schemas.microsoft.com/office/word/2006/wordml" xmlns:wps="http://schemas.microsoft.com/office/word/2010/wordprocessingShape" mc:Ignorable="w14 w15 w16se w16cid w16 w16cex wp14">
+<w:footnotes xmlns:wpc="http://schemas.microsoft.com/office/word/2010/wordprocessingCanvas" xmlns:cx="http://schemas.microsoft.com/office/drawing/2014/chartex" xmlns:cx1="http://schemas.microsoft.com/office/drawing/2015/9/8/chartex" xmlns:cx2="http://schemas.microsoft.com/office/drawing/2015/10/21/chartex" xmlns:cx3="http://schemas.microsoft.com/office/drawing/2016/5/9/chartex" xmlns:cx4="http://schemas.microsoft.com/office/drawing/2016/5/10/chartex" xmlns:cx5="http://schemas.microsoft.com/office/drawing/2016/5/11/chartex" xmlns:cx6="http://schemas.microsoft.com/office/drawing/2016/5/12/chartex" xmlns:cx7="http://schemas.microsoft.com/office/drawing/2016/5/13/chartex" xmlns:cx8="http://schemas.microsoft.com/office/drawing/2016/5/14/chartex" xmlns:mc="http://schemas.openxmlformats.org/markup-compatibility/2006" xmlns:aink="http://schemas.microsoft.com/office/drawing/2016/ink" xmlns:am3d="http://schemas.microsoft.com/office/drawing/2017/model3d" xmlns:o="urn:schemas-microsoft-com:office:office" xmlns:r="http://schemas.openxmlformats.org/officeDocument/2006/relationships" xmlns:m="http://schemas.openxmlformats.org/officeDocument/2006/math" xmlns:v="urn:schemas-microsoft-com:vml" xmlns:wp14="http://schemas.microsoft.com/office/word/2010/wordprocessingDrawing" xmlns:wp="http://schemas.openxmlformats.org/drawingml/2006/wordprocessingDrawing" xmlns:w10="urn:schemas-microsoft-com:office:word" xmlns:w="http://schemas.openxmlformats.org/wordprocessingml/2006/main" xmlns:w14="http://schemas.microsoft.com/office/word/2010/wordml" xmlns:w15="http://schemas.microsoft.com/office/word/2012/wordml" xmlns:w16cid="http://schemas.microsoft.com/office/word/2016/wordml/cid" xmlns:w16se="http://schemas.microsoft.com/office/word/2015/wordml/symex" xmlns:wpg="http://schemas.microsoft.com/office/word/2010/wordprocessingGroup" xmlns:wpi="http://schemas.microsoft.com/office/word/2010/wordprocessingInk" xmlns:wne="http://schemas.microsoft.com/office/word/2006/wordml" xmlns:wps="http://schemas.microsoft.com/office/word/2010/wordprocessingShape" mc:Ignorable="w14 w15 w16se w16cid wp14">
   <w:footnote w:type="separator" w:id="-1">
     <w:p>
       <w:r>
@@ -1303,7 +3195,7 @@
 </file>
 
 <file path=word/numbering.xml><?xml version="1.0" encoding="utf-8"?>
-<w:numbering xmlns:wpc="http://schemas.microsoft.com/office/word/2010/wordprocessingCanvas" xmlns:cx="http://schemas.microsoft.com/office/drawing/2014/chartex" xmlns:cx1="http://schemas.microsoft.com/office/drawing/2015/9/8/chartex" xmlns:cx2="http://schemas.microsoft.com/office/drawing/2015/10/21/chartex" xmlns:cx3="http://schemas.microsoft.com/office/drawing/2016/5/9/chartex" xmlns:cx4="http://schemas.microsoft.com/office/drawing/2016/5/10/chartex" xmlns:cx5="http://schemas.microsoft.com/office/drawing/2016/5/11/chartex" xmlns:cx6="http://schemas.microsoft.com/office/drawing/2016/5/12/chartex" xmlns:cx7="http://schemas.microsoft.com/office/drawing/2016/5/13/chartex" xmlns:cx8="http://schemas.microsoft.com/office/drawing/2016/5/14/chartex" xmlns:mc="http://schemas.openxmlformats.org/markup-compatibility/2006" xmlns:aink="http://schemas.microsoft.com/office/drawing/2016/ink" xmlns:am3d="http://schemas.microsoft.com/office/drawing/2017/model3d" xmlns:o="urn:schemas-microsoft-com:office:office" xmlns:r="http://schemas.openxmlformats.org/officeDocument/2006/relationships" xmlns:m="http://schemas.openxmlformats.org/officeDocument/2006/math" xmlns:v="urn:schemas-microsoft-com:vml" xmlns:wp14="http://schemas.microsoft.com/office/word/2010/wordprocessingDrawing" xmlns:wp="http://schemas.openxmlformats.org/drawingml/2006/wordprocessingDrawing" xmlns:w10="urn:schemas-microsoft-com:office:word" xmlns:w="http://schemas.openxmlformats.org/wordprocessingml/2006/main" xmlns:w14="http://schemas.microsoft.com/office/word/2010/wordml" xmlns:w15="http://schemas.microsoft.com/office/word/2012/wordml" xmlns:w16cex="http://schemas.microsoft.com/office/word/2018/wordml/cex" xmlns:w16cid="http://schemas.microsoft.com/office/word/2016/wordml/cid" xmlns:w16="http://schemas.microsoft.com/office/word/2018/wordml" xmlns:w16se="http://schemas.microsoft.com/office/word/2015/wordml/symex" xmlns:wpg="http://schemas.microsoft.com/office/word/2010/wordprocessingGroup" xmlns:wpi="http://schemas.microsoft.com/office/word/2010/wordprocessingInk" xmlns:wne="http://schemas.microsoft.com/office/word/2006/wordml" xmlns:wps="http://schemas.microsoft.com/office/word/2010/wordprocessingShape" mc:Ignorable="w14 w15 w16se w16cid w16 w16cex wp14">
+<w:numbering xmlns:wpc="http://schemas.microsoft.com/office/word/2010/wordprocessingCanvas" xmlns:cx="http://schemas.microsoft.com/office/drawing/2014/chartex" xmlns:cx1="http://schemas.microsoft.com/office/drawing/2015/9/8/chartex" xmlns:cx2="http://schemas.microsoft.com/office/drawing/2015/10/21/chartex" xmlns:cx3="http://schemas.microsoft.com/office/drawing/2016/5/9/chartex" xmlns:cx4="http://schemas.microsoft.com/office/drawing/2016/5/10/chartex" xmlns:cx5="http://schemas.microsoft.com/office/drawing/2016/5/11/chartex" xmlns:cx6="http://schemas.microsoft.com/office/drawing/2016/5/12/chartex" xmlns:cx7="http://schemas.microsoft.com/office/drawing/2016/5/13/chartex" xmlns:cx8="http://schemas.microsoft.com/office/drawing/2016/5/14/chartex" xmlns:mc="http://schemas.openxmlformats.org/markup-compatibility/2006" xmlns:aink="http://schemas.microsoft.com/office/drawing/2016/ink" xmlns:am3d="http://schemas.microsoft.com/office/drawing/2017/model3d" xmlns:o="urn:schemas-microsoft-com:office:office" xmlns:r="http://schemas.openxmlformats.org/officeDocument/2006/relationships" xmlns:m="http://schemas.openxmlformats.org/officeDocument/2006/math" xmlns:v="urn:schemas-microsoft-com:vml" xmlns:wp14="http://schemas.microsoft.com/office/word/2010/wordprocessingDrawing" xmlns:wp="http://schemas.openxmlformats.org/drawingml/2006/wordprocessingDrawing" xmlns:w10="urn:schemas-microsoft-com:office:word" xmlns:w="http://schemas.openxmlformats.org/wordprocessingml/2006/main" xmlns:w14="http://schemas.microsoft.com/office/word/2010/wordml" xmlns:w15="http://schemas.microsoft.com/office/word/2012/wordml" xmlns:w16cid="http://schemas.microsoft.com/office/word/2016/wordml/cid" xmlns:w16se="http://schemas.microsoft.com/office/word/2015/wordml/symex" xmlns:wpg="http://schemas.microsoft.com/office/word/2010/wordprocessingGroup" xmlns:wpi="http://schemas.microsoft.com/office/word/2010/wordprocessingInk" xmlns:wne="http://schemas.microsoft.com/office/word/2006/wordml" xmlns:wps="http://schemas.microsoft.com/office/word/2010/wordprocessingShape" mc:Ignorable="w14 w15 w16se w16cid wp14">
   <w:abstractNum w:abstractNumId="0" w15:restartNumberingAfterBreak="0">
     <w:nsid w:val="900855B3"/>
     <w:multiLevelType w:val="multilevel"/>
@@ -1580,6 +3472,94 @@
       <w:lvlJc w:val="left"/>
     </w:lvl>
   </w:abstractNum>
+  <w:abstractNum w:abstractNumId="3" w15:restartNumberingAfterBreak="0">
+    <w:nsid w:val="5E5C2804"/>
+    <w:multiLevelType w:val="hybridMultilevel"/>
+    <w:tmpl w:val="87DCA6E0"/>
+    <w:lvl w:ilvl="0" w:tplc="3FBA4512">
+      <w:numFmt w:val="decimal"/>
+      <w:lvlText w:val="%1."/>
+      <w:lvlJc w:val="left"/>
+      <w:pPr>
+        <w:ind w:left="360" w:hanging="360"/>
+      </w:pPr>
+      <w:rPr>
+        <w:rFonts w:hint="default"/>
+      </w:rPr>
+    </w:lvl>
+    <w:lvl w:ilvl="1" w:tplc="04090019" w:tentative="1">
+      <w:start w:val="1"/>
+      <w:numFmt w:val="lowerLetter"/>
+      <w:lvlText w:val="%2)"/>
+      <w:lvlJc w:val="left"/>
+      <w:pPr>
+        <w:ind w:left="840" w:hanging="420"/>
+      </w:pPr>
+    </w:lvl>
+    <w:lvl w:ilvl="2" w:tplc="0409001B" w:tentative="1">
+      <w:start w:val="1"/>
+      <w:numFmt w:val="lowerRoman"/>
+      <w:lvlText w:val="%3."/>
+      <w:lvlJc w:val="right"/>
+      <w:pPr>
+        <w:ind w:left="1260" w:hanging="420"/>
+      </w:pPr>
+    </w:lvl>
+    <w:lvl w:ilvl="3" w:tplc="0409000F" w:tentative="1">
+      <w:start w:val="1"/>
+      <w:numFmt w:val="decimal"/>
+      <w:lvlText w:val="%4."/>
+      <w:lvlJc w:val="left"/>
+      <w:pPr>
+        <w:ind w:left="1680" w:hanging="420"/>
+      </w:pPr>
+    </w:lvl>
+    <w:lvl w:ilvl="4" w:tplc="04090019" w:tentative="1">
+      <w:start w:val="1"/>
+      <w:numFmt w:val="lowerLetter"/>
+      <w:lvlText w:val="%5)"/>
+      <w:lvlJc w:val="left"/>
+      <w:pPr>
+        <w:ind w:left="2100" w:hanging="420"/>
+      </w:pPr>
+    </w:lvl>
+    <w:lvl w:ilvl="5" w:tplc="0409001B" w:tentative="1">
+      <w:start w:val="1"/>
+      <w:numFmt w:val="lowerRoman"/>
+      <w:lvlText w:val="%6."/>
+      <w:lvlJc w:val="right"/>
+      <w:pPr>
+        <w:ind w:left="2520" w:hanging="420"/>
+      </w:pPr>
+    </w:lvl>
+    <w:lvl w:ilvl="6" w:tplc="0409000F" w:tentative="1">
+      <w:start w:val="1"/>
+      <w:numFmt w:val="decimal"/>
+      <w:lvlText w:val="%7."/>
+      <w:lvlJc w:val="left"/>
+      <w:pPr>
+        <w:ind w:left="2940" w:hanging="420"/>
+      </w:pPr>
+    </w:lvl>
+    <w:lvl w:ilvl="7" w:tplc="04090019" w:tentative="1">
+      <w:start w:val="1"/>
+      <w:numFmt w:val="lowerLetter"/>
+      <w:lvlText w:val="%8)"/>
+      <w:lvlJc w:val="left"/>
+      <w:pPr>
+        <w:ind w:left="3360" w:hanging="420"/>
+      </w:pPr>
+    </w:lvl>
+    <w:lvl w:ilvl="8" w:tplc="0409001B" w:tentative="1">
+      <w:start w:val="1"/>
+      <w:numFmt w:val="lowerRoman"/>
+      <w:lvlText w:val="%9."/>
+      <w:lvlJc w:val="right"/>
+      <w:pPr>
+        <w:ind w:left="3780" w:hanging="420"/>
+      </w:pPr>
+    </w:lvl>
+  </w:abstractNum>
   <w:num w:numId="1">
     <w:abstractNumId w:val="2"/>
   </w:num>
@@ -1598,11 +3578,14 @@
   <w:num w:numId="6">
     <w:abstractNumId w:val="1"/>
   </w:num>
+  <w:num w:numId="7">
+    <w:abstractNumId w:val="3"/>
+  </w:num>
 </w:numbering>
 </file>
 
 <file path=word/styles.xml><?xml version="1.0" encoding="utf-8"?>
-<w:styles xmlns:mc="http://schemas.openxmlformats.org/markup-compatibility/2006" xmlns:r="http://schemas.openxmlformats.org/officeDocument/2006/relationships" xmlns:w="http://schemas.openxmlformats.org/wordprocessingml/2006/main" xmlns:w14="http://schemas.microsoft.com/office/word/2010/wordml" xmlns:w15="http://schemas.microsoft.com/office/word/2012/wordml" xmlns:w16cex="http://schemas.microsoft.com/office/word/2018/wordml/cex" xmlns:w16cid="http://schemas.microsoft.com/office/word/2016/wordml/cid" xmlns:w16="http://schemas.microsoft.com/office/word/2018/wordml" xmlns:w16se="http://schemas.microsoft.com/office/word/2015/wordml/symex" mc:Ignorable="w14 w15 w16se w16cid w16 w16cex">
+<w:styles xmlns:mc="http://schemas.openxmlformats.org/markup-compatibility/2006" xmlns:r="http://schemas.openxmlformats.org/officeDocument/2006/relationships" xmlns:w="http://schemas.openxmlformats.org/wordprocessingml/2006/main" xmlns:w14="http://schemas.microsoft.com/office/word/2010/wordml" xmlns:w15="http://schemas.microsoft.com/office/word/2012/wordml" xmlns:w16cid="http://schemas.microsoft.com/office/word/2016/wordml/cid" xmlns:w16se="http://schemas.microsoft.com/office/word/2015/wordml/symex" mc:Ignorable="w14 w15 w16se w16cid">
   <w:docDefaults>
     <w:rPrDefault>
       <w:rPr>
@@ -1618,7 +3601,8 @@
       </w:pPr>
     </w:pPrDefault>
   </w:docDefaults>
-  <w:latentStyles w:defLockedState="0" w:defUIPriority="0" w:defSemiHidden="0" w:defUnhideWhenUsed="0" w:defQFormat="0" w:count="376">
+  <w:latentStyles w:defLockedState="0" w:defUIPriority="0" w:defSemiHidden="0" w:defUnhideWhenUsed="0" w:defQFormat="0" w:count="377">
+    <w:lsdException w:name="heading 3" w:uiPriority="9" w:qFormat="1"/>
     <w:lsdException w:name="heading 5" w:semiHidden="1" w:unhideWhenUsed="1"/>
     <w:lsdException w:name="index 2" w:semiHidden="1" w:unhideWhenUsed="1"/>
     <w:lsdException w:name="index 3" w:semiHidden="1" w:unhideWhenUsed="1"/>
@@ -1703,7 +3687,6 @@
     <w:lsdException w:name="HTML Sample" w:semiHidden="1" w:unhideWhenUsed="1"/>
     <w:lsdException w:name="HTML Typewriter" w:semiHidden="1" w:unhideWhenUsed="1"/>
     <w:lsdException w:name="HTML Variable" w:semiHidden="1" w:unhideWhenUsed="1"/>
-    <w:lsdException w:name="Normal Table" w:semiHidden="1" w:unhideWhenUsed="1"/>
     <w:lsdException w:name="annotation subject" w:semiHidden="1" w:unhideWhenUsed="1"/>
     <w:lsdException w:name="No List" w:semiHidden="1" w:unhideWhenUsed="1"/>
     <w:lsdException w:name="Outline List 1" w:semiHidden="1" w:unhideWhenUsed="1"/>
@@ -1750,12 +3733,17 @@
     <w:lsdException w:name="Table Subtle 2" w:semiHidden="1" w:unhideWhenUsed="1"/>
     <w:lsdException w:name="Table Web 1" w:semiHidden="1" w:unhideWhenUsed="1"/>
     <w:lsdException w:name="Table Web 2" w:semiHidden="1" w:unhideWhenUsed="1"/>
-    <w:lsdException w:name="Table Web 3" w:semiHidden="1" w:unhideWhenUsed="1"/>
     <w:lsdException w:name="Balloon Text" w:semiHidden="1" w:unhideWhenUsed="1"/>
-    <w:lsdException w:name="Table Theme" w:semiHidden="1" w:unhideWhenUsed="1"/>
     <w:lsdException w:name="Placeholder Text" w:semiHidden="1"/>
     <w:lsdException w:name="Light Shading"/>
     <w:lsdException w:name="Light List"/>
+    <w:lsdException w:name="Light Grid"/>
+    <w:lsdException w:name="Medium Shading 1"/>
+    <w:lsdException w:name="Medium Shading 2"/>
+    <w:lsdException w:name="Medium List 1"/>
+    <w:lsdException w:name="Medium List 2"/>
+    <w:lsdException w:name="Medium Grid 1"/>
+    <w:lsdException w:name="Medium Grid 2"/>
     <w:lsdException w:name="Medium Grid 3"/>
     <w:lsdException w:name="Dark List"/>
     <w:lsdException w:name="Colorful Shading"/>
@@ -1766,7 +3754,6 @@
     <w:lsdException w:name="Light Grid Accent 1"/>
     <w:lsdException w:name="Medium Shading 1 Accent 1"/>
     <w:lsdException w:name="Medium Shading 2 Accent 1"/>
-    <w:lsdException w:name="Medium List 1 Accent 1"/>
     <w:lsdException w:name="Revision" w:semiHidden="1"/>
     <w:lsdException w:name="Medium List 2 Accent 1"/>
     <w:lsdException w:name="Medium Grid 1 Accent 1"/>
@@ -1845,7 +3832,6 @@
     <w:lsdException w:name="Dark List Accent 6"/>
     <w:lsdException w:name="Colorful Shading Accent 6"/>
     <w:lsdException w:name="Colorful List Accent 6"/>
-    <w:lsdException w:name="Colorful Grid Accent 6"/>
     <w:lsdException w:name="Bibliography" w:semiHidden="1" w:unhideWhenUsed="1"/>
     <w:lsdException w:name="TOC Heading" w:semiHidden="1" w:unhideWhenUsed="1"/>
     <w:lsdException w:name="Grid Table 4" w:uiPriority="49"/>
@@ -1948,6 +3934,7 @@
     <w:lsdException w:name="Hashtag" w:semiHidden="1" w:uiPriority="99" w:unhideWhenUsed="1"/>
     <w:lsdException w:name="Unresolved Mention" w:semiHidden="1" w:uiPriority="99" w:unhideWhenUsed="1"/>
     <w:lsdException w:name="Smart Link" w:semiHidden="1" w:uiPriority="99" w:unhideWhenUsed="1"/>
+    <w:lsdException w:name="Smart Link Error" w:semiHidden="1" w:uiPriority="99" w:unhideWhenUsed="1"/>
   </w:latentStyles>
   <w:style w:type="paragraph" w:default="1" w:styleId="a">
     <w:name w:val="Normal"/>
@@ -2624,6 +4611,74 @@
       <w:color w:val="605E5C"/>
       <w:shd w:val="clear" w:color="auto" w:fill="E1DFDD"/>
     </w:rPr>
+  </w:style>
+  <w:style w:type="paragraph" w:styleId="af">
+    <w:name w:val="header"/>
+    <w:basedOn w:val="a"/>
+    <w:link w:val="af0"/>
+    <w:unhideWhenUsed/>
+    <w:rsid w:val="00E45003"/>
+    <w:pPr>
+      <w:pBdr>
+        <w:bottom w:val="single" w:sz="6" w:space="1" w:color="auto"/>
+      </w:pBdr>
+      <w:tabs>
+        <w:tab w:val="center" w:pos="4153"/>
+        <w:tab w:val="right" w:pos="8306"/>
+      </w:tabs>
+      <w:snapToGrid w:val="0"/>
+      <w:jc w:val="center"/>
+    </w:pPr>
+    <w:rPr>
+      <w:sz w:val="18"/>
+      <w:szCs w:val="18"/>
+    </w:rPr>
+  </w:style>
+  <w:style w:type="character" w:customStyle="1" w:styleId="af0">
+    <w:name w:val="页眉 字符"/>
+    <w:basedOn w:val="a1"/>
+    <w:link w:val="af"/>
+    <w:rsid w:val="00E45003"/>
+    <w:rPr>
+      <w:sz w:val="18"/>
+      <w:szCs w:val="18"/>
+    </w:rPr>
+  </w:style>
+  <w:style w:type="paragraph" w:styleId="af1">
+    <w:name w:val="footer"/>
+    <w:basedOn w:val="a"/>
+    <w:link w:val="af2"/>
+    <w:unhideWhenUsed/>
+    <w:rsid w:val="00E45003"/>
+    <w:pPr>
+      <w:tabs>
+        <w:tab w:val="center" w:pos="4153"/>
+        <w:tab w:val="right" w:pos="8306"/>
+      </w:tabs>
+      <w:snapToGrid w:val="0"/>
+    </w:pPr>
+    <w:rPr>
+      <w:sz w:val="18"/>
+      <w:szCs w:val="18"/>
+    </w:rPr>
+  </w:style>
+  <w:style w:type="character" w:customStyle="1" w:styleId="af2">
+    <w:name w:val="页脚 字符"/>
+    <w:basedOn w:val="a1"/>
+    <w:link w:val="af1"/>
+    <w:rsid w:val="00E45003"/>
+    <w:rPr>
+      <w:sz w:val="18"/>
+      <w:szCs w:val="18"/>
+    </w:rPr>
+  </w:style>
+  <w:style w:type="paragraph" w:styleId="af3">
+    <w:name w:val="List Paragraph"/>
+    <w:basedOn w:val="a"/>
+    <w:rsid w:val="00AC1739"/>
+    <w:pPr>
+      <w:ind w:firstLineChars="200" w:firstLine="420"/>
+    </w:pPr>
   </w:style>
 </w:styles>
 </file>
